--- a/Connectivity_Proxy_Documentation.docx
+++ b/Connectivity_Proxy_Documentation.docx
@@ -1,6 +1,6 @@
 
 <file path=word/document.xml><?xml version="1.0" encoding="utf-8"?>
-<w:document xmlns:ve="http://schemas.openxmlformats.org/markup-compatibility/2006" xmlns:o="urn:schemas-microsoft-com:office:office" xmlns:r="http://schemas.openxmlformats.org/officeDocument/2006/relationships" xmlns:m="http://schemas.openxmlformats.org/officeDocument/2006/math" xmlns:v="urn:schemas-microsoft-com:vml" xmlns:wp="http://schemas.openxmlformats.org/drawingml/2006/wordprocessingDrawing" xmlns:w10="urn:schemas-microsoft-com:office:word" xmlns:w="http://schemas.openxmlformats.org/wordprocessingml/2006/main" xmlns:wne="http://schemas.microsoft.com/office/word/2006/wordml">
+<w:document xmlns:wpc="http://schemas.microsoft.com/office/word/2010/wordprocessingCanvas" xmlns:mc="http://schemas.openxmlformats.org/markup-compatibility/2006" xmlns:o="urn:schemas-microsoft-com:office:office" xmlns:r="http://schemas.openxmlformats.org/officeDocument/2006/relationships" xmlns:m="http://schemas.openxmlformats.org/officeDocument/2006/math" xmlns:v="urn:schemas-microsoft-com:vml" xmlns:wp14="http://schemas.microsoft.com/office/word/2010/wordprocessingDrawing" xmlns:wp="http://schemas.openxmlformats.org/drawingml/2006/wordprocessingDrawing" xmlns:w10="urn:schemas-microsoft-com:office:word" xmlns:w="http://schemas.openxmlformats.org/wordprocessingml/2006/main" xmlns:w14="http://schemas.microsoft.com/office/word/2010/wordml" xmlns:wpg="http://schemas.microsoft.com/office/word/2010/wordprocessingGroup" xmlns:wpi="http://schemas.microsoft.com/office/word/2010/wordprocessingInk" xmlns:wne="http://schemas.microsoft.com/office/word/2006/wordml" xmlns:wps="http://schemas.microsoft.com/office/word/2010/wordprocessingShape" mc:Ignorable="w14 wp14">
   <w:body>
     <w:p>
       <w:pPr>
@@ -33,27 +33,12 @@
         <w:rPr>
           <w:rFonts w:eastAsia="Times New Roman"/>
         </w:rPr>
-        <w:t>Scenario</w:t>
-      </w:r>
-      <w:r>
-        <w:rPr>
-          <w:rFonts w:eastAsia="Times New Roman"/>
-        </w:rPr>
-        <w:t>s</w:t>
-      </w:r>
-    </w:p>
-    <w:p>
-      <w:r>
-        <w:t xml:space="preserve">The Connectivity Proxy component </w:t>
-      </w:r>
-      <w:r>
-        <w:t>can be used</w:t>
-      </w:r>
-      <w:r>
-        <w:t xml:space="preserve"> </w:t>
-      </w:r>
-      <w:r>
-        <w:t xml:space="preserve">for following scenarios: </w:t>
+        <w:t>Scenarios</w:t>
+      </w:r>
+    </w:p>
+    <w:p>
+      <w:r>
+        <w:t xml:space="preserve">The Connectivity Proxy component can be used for following scenarios: </w:t>
       </w:r>
     </w:p>
     <w:p>
@@ -87,21 +72,7 @@
           <w:sz w:val="24"/>
           <w:szCs w:val="24"/>
         </w:rPr>
-        <w:t>browser and deployed on SAP HANA Cloud wants to read/write data to/from a backend service. Due to the Same-Origin-P</w:t>
-      </w:r>
-      <w:r>
-        <w:rPr>
-          <w:sz w:val="24"/>
-          <w:szCs w:val="24"/>
-        </w:rPr>
-        <w:t>olicy</w:t>
-      </w:r>
-      <w:r>
-        <w:rPr>
-          <w:sz w:val="24"/>
-          <w:szCs w:val="24"/>
-        </w:rPr>
-        <w:t xml:space="preserve"> of JavaScript the application is not allowed to access </w:t>
+        <w:t xml:space="preserve">browser and deployed on SAP HANA Cloud wants to read/write data to/from a backend service. Due to the Same-Origin-Policy of JavaScript the application is not allowed to access </w:t>
       </w:r>
       <w:r>
         <w:rPr>
@@ -150,14 +121,7 @@
           <w:sz w:val="24"/>
           <w:szCs w:val="24"/>
         </w:rPr>
-        <w:t xml:space="preserve">JavaScript </w:t>
-      </w:r>
-      <w:r>
-        <w:rPr>
-          <w:sz w:val="24"/>
-          <w:szCs w:val="24"/>
-        </w:rPr>
-        <w:t xml:space="preserve">client </w:t>
+        <w:t xml:space="preserve">JavaScript client </w:t>
       </w:r>
       <w:r>
         <w:rPr>
@@ -199,14 +163,7 @@
           <w:sz w:val="24"/>
           <w:szCs w:val="24"/>
         </w:rPr>
-        <w:t xml:space="preserve"> is </w:t>
-      </w:r>
-      <w:r>
-        <w:rPr>
-          <w:sz w:val="24"/>
-          <w:szCs w:val="24"/>
-        </w:rPr>
-        <w:t>kept</w:t>
+        <w:t xml:space="preserve"> is kept</w:t>
       </w:r>
       <w:r>
         <w:rPr>
@@ -240,147 +197,7 @@
           <w:sz w:val="24"/>
           <w:szCs w:val="24"/>
         </w:rPr>
-        <w:t xml:space="preserve">An </w:t>
-      </w:r>
-      <w:r>
-        <w:rPr>
-          <w:sz w:val="24"/>
-          <w:szCs w:val="24"/>
-        </w:rPr>
-        <w:t xml:space="preserve">on-demand </w:t>
-      </w:r>
-      <w:r>
-        <w:rPr>
-          <w:sz w:val="24"/>
-          <w:szCs w:val="24"/>
-        </w:rPr>
-        <w:t xml:space="preserve">application not running on SAP HANA Cloud wants to </w:t>
-      </w:r>
-      <w:r>
-        <w:rPr>
-          <w:sz w:val="24"/>
-          <w:szCs w:val="24"/>
-        </w:rPr>
-        <w:t xml:space="preserve">integrate with </w:t>
-      </w:r>
-      <w:r>
-        <w:rPr>
-          <w:sz w:val="24"/>
-          <w:szCs w:val="24"/>
-        </w:rPr>
-        <w:t xml:space="preserve">on-premise backend services </w:t>
-      </w:r>
-      <w:r>
-        <w:rPr>
-          <w:sz w:val="24"/>
-          <w:szCs w:val="24"/>
-        </w:rPr>
-        <w:t xml:space="preserve">using </w:t>
-      </w:r>
-      <w:r>
-        <w:rPr>
-          <w:sz w:val="24"/>
-          <w:szCs w:val="24"/>
-        </w:rPr>
-        <w:t>the SAP HANA Cloud C</w:t>
-      </w:r>
-      <w:r>
-        <w:rPr>
-          <w:sz w:val="24"/>
-          <w:szCs w:val="24"/>
-        </w:rPr>
-        <w:t>onnector as on-premise agent</w:t>
-      </w:r>
-      <w:r>
-        <w:rPr>
-          <w:sz w:val="24"/>
-          <w:szCs w:val="24"/>
-        </w:rPr>
-        <w:t xml:space="preserve"> </w:t>
-      </w:r>
-      <w:r>
-        <w:rPr>
-          <w:sz w:val="24"/>
-          <w:szCs w:val="24"/>
-        </w:rPr>
-        <w:t xml:space="preserve">to establish the </w:t>
-      </w:r>
-      <w:r>
-        <w:rPr>
-          <w:sz w:val="24"/>
-          <w:szCs w:val="24"/>
-        </w:rPr>
-        <w:t>secure technical connectivity</w:t>
-      </w:r>
-      <w:r>
-        <w:rPr>
-          <w:sz w:val="24"/>
-          <w:szCs w:val="24"/>
-        </w:rPr>
-        <w:t xml:space="preserve">. </w:t>
-      </w:r>
-      <w:r>
-        <w:rPr>
-          <w:sz w:val="24"/>
-          <w:szCs w:val="24"/>
-        </w:rPr>
-        <w:t>For this, t</w:t>
-      </w:r>
-      <w:r>
-        <w:rPr>
-          <w:sz w:val="24"/>
-          <w:szCs w:val="24"/>
-        </w:rPr>
-        <w:t xml:space="preserve">he Connectivity Proxy </w:t>
-      </w:r>
-      <w:r>
-        <w:rPr>
-          <w:sz w:val="24"/>
-          <w:szCs w:val="24"/>
-        </w:rPr>
-        <w:t xml:space="preserve">component </w:t>
-      </w:r>
-      <w:r>
-        <w:rPr>
-          <w:sz w:val="24"/>
-          <w:szCs w:val="24"/>
-        </w:rPr>
-        <w:t xml:space="preserve">can </w:t>
-      </w:r>
-      <w:r>
-        <w:rPr>
-          <w:sz w:val="24"/>
-          <w:szCs w:val="24"/>
-        </w:rPr>
-        <w:t xml:space="preserve">as well </w:t>
-      </w:r>
-      <w:r>
-        <w:rPr>
-          <w:sz w:val="24"/>
-          <w:szCs w:val="24"/>
-        </w:rPr>
-        <w:t xml:space="preserve">be </w:t>
-      </w:r>
-      <w:r>
-        <w:rPr>
-          <w:sz w:val="24"/>
-          <w:szCs w:val="24"/>
-        </w:rPr>
-        <w:t xml:space="preserve">used </w:t>
-      </w:r>
-      <w:r>
-        <w:rPr>
-          <w:sz w:val="24"/>
-          <w:szCs w:val="24"/>
-        </w:rPr>
-        <w:t>as proxy application on SAP HANA Cloud</w:t>
-      </w:r>
-      <w:r>
-        <w:rPr>
-          <w:sz w:val="24"/>
-          <w:szCs w:val="24"/>
-        </w:rPr>
-        <w:t xml:space="preserve">. </w:t>
+        <w:t xml:space="preserve">An on-demand application not running on SAP HANA Cloud wants to integrate with on-premise backend services using the SAP HANA Cloud Connector as on-premise agent to establish the secure technical connectivity. For this, the Connectivity Proxy component can as well be used as proxy application on SAP HANA Cloud. </w:t>
       </w:r>
     </w:p>
     <w:p>
@@ -403,70 +220,7 @@
           <w:sz w:val="24"/>
           <w:szCs w:val="24"/>
         </w:rPr>
-        <w:t xml:space="preserve">The </w:t>
-      </w:r>
-      <w:r>
-        <w:rPr>
-          <w:sz w:val="24"/>
-          <w:szCs w:val="24"/>
-        </w:rPr>
-        <w:t xml:space="preserve">Connectivity Proxy </w:t>
-      </w:r>
-      <w:r>
-        <w:rPr>
-          <w:sz w:val="24"/>
-          <w:szCs w:val="24"/>
-        </w:rPr>
-        <w:t>is</w:t>
-      </w:r>
-      <w:r>
-        <w:rPr>
-          <w:sz w:val="24"/>
-          <w:szCs w:val="24"/>
-        </w:rPr>
-        <w:t xml:space="preserve"> developed </w:t>
-      </w:r>
-      <w:r>
-        <w:rPr>
-          <w:sz w:val="24"/>
-          <w:szCs w:val="24"/>
-        </w:rPr>
-        <w:t>under the Apache License</w:t>
-      </w:r>
-      <w:r>
-        <w:rPr>
-          <w:sz w:val="24"/>
-          <w:szCs w:val="24"/>
-        </w:rPr>
-        <w:t xml:space="preserve"> v</w:t>
-      </w:r>
-      <w:r>
-        <w:rPr>
-          <w:sz w:val="24"/>
-          <w:szCs w:val="24"/>
-        </w:rPr>
-        <w:t>2</w:t>
-      </w:r>
-      <w:r>
-        <w:rPr>
-          <w:sz w:val="24"/>
-          <w:szCs w:val="24"/>
-        </w:rPr>
-        <w:t>.0</w:t>
-      </w:r>
-      <w:r>
-        <w:rPr>
-          <w:sz w:val="24"/>
-          <w:szCs w:val="24"/>
-        </w:rPr>
-        <w:t xml:space="preserve"> and is </w:t>
-      </w:r>
-      <w:r>
-        <w:rPr>
-          <w:sz w:val="24"/>
-          <w:szCs w:val="24"/>
-        </w:rPr>
-        <w:t xml:space="preserve">provided in SAP HANA Cloud’s </w:t>
+        <w:t xml:space="preserve">The Connectivity Proxy is developed under the Apache License v2.0 and is provided in SAP HANA Cloud’s </w:t>
       </w:r>
       <w:proofErr w:type="spellStart"/>
       <w:r>
@@ -482,134 +236,22 @@
           <w:sz w:val="24"/>
           <w:szCs w:val="24"/>
         </w:rPr>
-        <w:t xml:space="preserve"> branch </w:t>
-      </w:r>
-      <w:r>
-        <w:rPr>
-          <w:sz w:val="24"/>
-          <w:szCs w:val="24"/>
-        </w:rPr>
-        <w:t>[1]</w:t>
-      </w:r>
-      <w:r>
-        <w:rPr>
-          <w:sz w:val="24"/>
-          <w:szCs w:val="24"/>
-        </w:rPr>
-        <w:t xml:space="preserve">. </w:t>
-      </w:r>
-      <w:r>
-        <w:rPr>
-          <w:sz w:val="24"/>
-          <w:szCs w:val="24"/>
-        </w:rPr>
-        <w:t xml:space="preserve">Interested users </w:t>
-      </w:r>
-      <w:r>
-        <w:rPr>
-          <w:sz w:val="24"/>
-          <w:szCs w:val="24"/>
-        </w:rPr>
-        <w:t xml:space="preserve">are welcome to use the Connectivity Proxy and are invited to </w:t>
-      </w:r>
-      <w:r>
-        <w:rPr>
-          <w:sz w:val="24"/>
-          <w:szCs w:val="24"/>
-        </w:rPr>
-        <w:t xml:space="preserve">contribute extensions </w:t>
-      </w:r>
-      <w:r>
-        <w:rPr>
-          <w:sz w:val="24"/>
-          <w:szCs w:val="24"/>
-        </w:rPr>
-        <w:t>it</w:t>
-      </w:r>
-      <w:r>
-        <w:rPr>
-          <w:sz w:val="24"/>
-          <w:szCs w:val="24"/>
-        </w:rPr>
-        <w:t xml:space="preserve"> in case useful functionality is missing</w:t>
-      </w:r>
-      <w:r>
-        <w:rPr>
-          <w:sz w:val="24"/>
-          <w:szCs w:val="24"/>
-        </w:rPr>
-        <w:t>.</w:t>
-      </w:r>
-    </w:p>
-    <w:p>
-      <w:pPr>
-        <w:rPr>
-          <w:sz w:val="24"/>
-          <w:szCs w:val="24"/>
-        </w:rPr>
-      </w:pPr>
-      <w:r>
-        <w:rPr>
-          <w:sz w:val="24"/>
-          <w:szCs w:val="24"/>
-        </w:rPr>
-        <w:t xml:space="preserve">Let’s start with a description of the proxy. Shortly summarized, the </w:t>
-      </w:r>
-      <w:r>
-        <w:rPr>
-          <w:sz w:val="24"/>
-          <w:szCs w:val="24"/>
-        </w:rPr>
-        <w:t xml:space="preserve">proxy </w:t>
-      </w:r>
-      <w:r>
-        <w:rPr>
-          <w:sz w:val="24"/>
-          <w:szCs w:val="24"/>
-        </w:rPr>
-        <w:t xml:space="preserve">is a standard </w:t>
-      </w:r>
-      <w:r>
-        <w:rPr>
-          <w:sz w:val="24"/>
-          <w:szCs w:val="24"/>
-        </w:rPr>
-        <w:t xml:space="preserve">Java </w:t>
-      </w:r>
-      <w:r>
-        <w:rPr>
-          <w:sz w:val="24"/>
-          <w:szCs w:val="24"/>
-        </w:rPr>
-        <w:t>servlet which accepts GET/POST/PUT/DELETE requests and delegates them to a backend service</w:t>
-      </w:r>
-      <w:r>
-        <w:rPr>
-          <w:sz w:val="24"/>
-          <w:szCs w:val="24"/>
-        </w:rPr>
-        <w:t xml:space="preserve">, as illustrated </w:t>
-      </w:r>
-      <w:r>
-        <w:rPr>
-          <w:sz w:val="24"/>
-          <w:szCs w:val="24"/>
-        </w:rPr>
-        <w:t xml:space="preserve">by </w:t>
-      </w:r>
-      <w:r>
-        <w:rPr>
-          <w:sz w:val="24"/>
-          <w:szCs w:val="24"/>
-        </w:rPr>
-        <w:t>the following figure</w:t>
-      </w:r>
-      <w:r>
-        <w:rPr>
-          <w:sz w:val="24"/>
-          <w:szCs w:val="24"/>
-        </w:rPr>
-        <w:t>.</w:t>
+        <w:t xml:space="preserve"> branch [1]. Interested users are welcome to use the Connectivity Proxy and are invited to contribute extensions it in case useful functionality is missing.</w:t>
+      </w:r>
+    </w:p>
+    <w:p>
+      <w:pPr>
+        <w:rPr>
+          <w:sz w:val="24"/>
+          <w:szCs w:val="24"/>
+        </w:rPr>
+      </w:pPr>
+      <w:r>
+        <w:rPr>
+          <w:sz w:val="24"/>
+          <w:szCs w:val="24"/>
+        </w:rPr>
+        <w:t>Let’s start with a description of the proxy. Shortly summarized, the proxy is a standard Java servlet which accepts GET/POST/PUT/DELETE requests and delegates them to a backend service, as illustrated by the following figure.</w:t>
       </w:r>
       <w:r>
         <w:rPr>
@@ -633,10 +275,9 @@
           <w:noProof/>
           <w:sz w:val="24"/>
           <w:szCs w:val="24"/>
-          <w:lang w:val="de-DE" w:eastAsia="de-DE"/>
         </w:rPr>
         <w:drawing>
-          <wp:inline distT="0" distB="0" distL="0" distR="0">
+          <wp:inline distT="0" distB="0" distL="0" distR="0" wp14:anchorId="740D8F9C" wp14:editId="474B40D8">
             <wp:extent cx="5686425" cy="1571625"/>
             <wp:effectExtent l="19050" t="0" r="9525" b="0"/>
             <wp:docPr id="1" name="Picture 0" descr="Connectivity_Proxy.jpg"/>
@@ -651,7 +292,7 @@
                     <pic:cNvPicPr/>
                   </pic:nvPicPr>
                   <pic:blipFill>
-                    <a:blip r:embed="rId5" cstate="print"/>
+                    <a:blip r:embed="rId6" cstate="print"/>
                     <a:stretch>
                       <a:fillRect/>
                     </a:stretch>
@@ -684,42 +325,7 @@
           <w:sz w:val="24"/>
           <w:szCs w:val="24"/>
         </w:rPr>
-        <w:t xml:space="preserve">The </w:t>
-      </w:r>
-      <w:r>
-        <w:rPr>
-          <w:sz w:val="24"/>
-          <w:szCs w:val="24"/>
-        </w:rPr>
-        <w:t xml:space="preserve">backend </w:t>
-      </w:r>
-      <w:r>
-        <w:rPr>
-          <w:sz w:val="24"/>
-          <w:szCs w:val="24"/>
-        </w:rPr>
-        <w:t xml:space="preserve">service </w:t>
-      </w:r>
-      <w:r>
-        <w:rPr>
-          <w:sz w:val="24"/>
-          <w:szCs w:val="24"/>
-        </w:rPr>
-        <w:t xml:space="preserve">has to be </w:t>
-      </w:r>
-      <w:r>
-        <w:rPr>
-          <w:sz w:val="24"/>
-          <w:szCs w:val="24"/>
-        </w:rPr>
-        <w:t xml:space="preserve">defined by </w:t>
-      </w:r>
-      <w:r>
-        <w:rPr>
-          <w:sz w:val="24"/>
-          <w:szCs w:val="24"/>
-        </w:rPr>
-        <w:t xml:space="preserve">a </w:t>
+        <w:t xml:space="preserve">The backend service has to be defined by a </w:t>
       </w:r>
       <w:r>
         <w:rPr>
@@ -742,70 +348,7 @@
           <w:sz w:val="24"/>
           <w:szCs w:val="24"/>
         </w:rPr>
-        <w:t>on SAP HANA Cloud</w:t>
-      </w:r>
-      <w:r>
-        <w:rPr>
-          <w:sz w:val="24"/>
-          <w:szCs w:val="24"/>
-        </w:rPr>
-        <w:t xml:space="preserve"> (see [2] for more details</w:t>
-      </w:r>
-      <w:r>
-        <w:rPr>
-          <w:sz w:val="24"/>
-          <w:szCs w:val="24"/>
-        </w:rPr>
-        <w:t xml:space="preserve"> on destinations</w:t>
-      </w:r>
-      <w:r>
-        <w:rPr>
-          <w:sz w:val="24"/>
-          <w:szCs w:val="24"/>
-        </w:rPr>
-        <w:t>)</w:t>
-      </w:r>
-      <w:r>
-        <w:rPr>
-          <w:sz w:val="24"/>
-          <w:szCs w:val="24"/>
-        </w:rPr>
-        <w:t xml:space="preserve">, while the </w:t>
-      </w:r>
-      <w:r>
-        <w:rPr>
-          <w:sz w:val="24"/>
-          <w:szCs w:val="24"/>
-        </w:rPr>
-        <w:t xml:space="preserve">destination name </w:t>
-      </w:r>
-      <w:r>
-        <w:rPr>
-          <w:sz w:val="24"/>
-          <w:szCs w:val="24"/>
-        </w:rPr>
-        <w:t xml:space="preserve">is expected </w:t>
-      </w:r>
-      <w:r>
-        <w:rPr>
-          <w:sz w:val="24"/>
-          <w:szCs w:val="24"/>
-        </w:rPr>
-        <w:t>in the servlet URL adhering</w:t>
-      </w:r>
-      <w:r>
-        <w:rPr>
-          <w:sz w:val="24"/>
-          <w:szCs w:val="24"/>
-        </w:rPr>
-        <w:t xml:space="preserve"> to the following pattern</w:t>
-      </w:r>
-      <w:r>
-        <w:rPr>
-          <w:sz w:val="24"/>
-          <w:szCs w:val="24"/>
-        </w:rPr>
-        <w:t>:</w:t>
+        <w:t>on SAP HANA Cloud (see [2] for more details on destinations), while the destination name is expected in the servlet URL adhering to the following pattern:</w:t>
       </w:r>
     </w:p>
     <w:p>
@@ -823,7 +366,6 @@
           <w:sz w:val="18"/>
           <w:szCs w:val="24"/>
         </w:rPr>
-        <w:lastRenderedPageBreak/>
         <w:t>/&lt;context-path&gt;/&lt;servlet-path&gt;/&lt;destination&gt;/&lt;relative-path-to-backend-service&gt;</w:t>
       </w:r>
     </w:p>
@@ -839,42 +381,7 @@
           <w:sz w:val="24"/>
           <w:szCs w:val="24"/>
         </w:rPr>
-        <w:t xml:space="preserve">The </w:t>
-      </w:r>
-      <w:r>
-        <w:rPr>
-          <w:sz w:val="24"/>
-          <w:szCs w:val="24"/>
-        </w:rPr>
-        <w:t xml:space="preserve">different </w:t>
-      </w:r>
-      <w:r>
-        <w:rPr>
-          <w:sz w:val="24"/>
-          <w:szCs w:val="24"/>
-        </w:rPr>
-        <w:t xml:space="preserve">parts </w:t>
-      </w:r>
-      <w:r>
-        <w:rPr>
-          <w:sz w:val="24"/>
-          <w:szCs w:val="24"/>
-        </w:rPr>
-        <w:t>of the URL</w:t>
-      </w:r>
-      <w:r>
-        <w:rPr>
-          <w:sz w:val="24"/>
-          <w:szCs w:val="24"/>
-        </w:rPr>
-        <w:t xml:space="preserve"> are following</w:t>
-      </w:r>
-      <w:r>
-        <w:rPr>
-          <w:sz w:val="24"/>
-          <w:szCs w:val="24"/>
-        </w:rPr>
-        <w:t xml:space="preserve">: </w:t>
+        <w:t xml:space="preserve">The different parts of the URL are following: </w:t>
       </w:r>
     </w:p>
     <w:p>
@@ -935,42 +442,7 @@
           <w:sz w:val="24"/>
           <w:szCs w:val="24"/>
         </w:rPr>
-        <w:t xml:space="preserve"> and are the </w:t>
-      </w:r>
-      <w:r>
-        <w:rPr>
-          <w:sz w:val="24"/>
-          <w:szCs w:val="24"/>
-        </w:rPr>
-        <w:t xml:space="preserve">standard </w:t>
-      </w:r>
-      <w:r>
-        <w:rPr>
-          <w:sz w:val="24"/>
-          <w:szCs w:val="24"/>
-        </w:rPr>
-        <w:t xml:space="preserve">configurations </w:t>
-      </w:r>
-      <w:r>
-        <w:rPr>
-          <w:sz w:val="24"/>
-          <w:szCs w:val="24"/>
-        </w:rPr>
-        <w:t xml:space="preserve">of </w:t>
-      </w:r>
-      <w:r>
-        <w:rPr>
-          <w:sz w:val="24"/>
-          <w:szCs w:val="24"/>
-        </w:rPr>
-        <w:t xml:space="preserve">Java EE Web applications. </w:t>
-      </w:r>
-      <w:r>
-        <w:rPr>
-          <w:sz w:val="24"/>
-          <w:szCs w:val="24"/>
-        </w:rPr>
-        <w:t xml:space="preserve">The &lt;servlet-path&gt; is defined by the servlet mapping within the </w:t>
+        <w:t xml:space="preserve"> and are the standard configurations of Java EE Web applications. The &lt;servlet-path&gt; is defined by the servlet mapping within the </w:t>
       </w:r>
       <w:r>
         <w:rPr>
@@ -1032,56 +504,14 @@
           <w:sz w:val="24"/>
           <w:szCs w:val="24"/>
         </w:rPr>
-        <w:t xml:space="preserve"> </w:t>
-      </w:r>
-      <w:r>
-        <w:rPr>
-          <w:sz w:val="24"/>
-          <w:szCs w:val="24"/>
-        </w:rPr>
-        <w:t xml:space="preserve">path </w:t>
-      </w:r>
-      <w:r>
-        <w:rPr>
-          <w:sz w:val="24"/>
-          <w:szCs w:val="24"/>
-        </w:rPr>
-        <w:t xml:space="preserve">specifies the </w:t>
-      </w:r>
-      <w:r>
-        <w:rPr>
-          <w:sz w:val="24"/>
-          <w:szCs w:val="24"/>
-        </w:rPr>
-        <w:t>backend</w:t>
-      </w:r>
-      <w:r>
-        <w:rPr>
-          <w:sz w:val="24"/>
-          <w:szCs w:val="24"/>
-        </w:rPr>
-        <w:t xml:space="preserve"> service. </w:t>
-      </w:r>
-      <w:r>
-        <w:rPr>
-          <w:sz w:val="24"/>
-          <w:szCs w:val="24"/>
-        </w:rPr>
-        <w:t xml:space="preserve">Destinations are the </w:t>
-      </w:r>
-      <w:r>
-        <w:rPr>
-          <w:sz w:val="24"/>
-          <w:szCs w:val="24"/>
-        </w:rPr>
-        <w:t xml:space="preserve">recommended </w:t>
-      </w:r>
-      <w:r>
-        <w:rPr>
-          <w:sz w:val="24"/>
-          <w:szCs w:val="24"/>
-        </w:rPr>
-        <w:t xml:space="preserve">approach </w:t>
+        <w:t xml:space="preserve"> path specifies the backend service. </w:t>
+      </w:r>
+      <w:r>
+        <w:rPr>
+          <w:sz w:val="24"/>
+          <w:szCs w:val="24"/>
+        </w:rPr>
+        <w:t xml:space="preserve">Destinations are the recommended approach </w:t>
       </w:r>
       <w:r>
         <w:rPr>
@@ -1102,56 +532,14 @@
           <w:sz w:val="24"/>
           <w:szCs w:val="24"/>
         </w:rPr>
-        <w:t xml:space="preserve">to </w:t>
-      </w:r>
-      <w:r>
-        <w:rPr>
-          <w:sz w:val="24"/>
-          <w:szCs w:val="24"/>
-        </w:rPr>
-        <w:t>configure</w:t>
-      </w:r>
-      <w:r>
-        <w:rPr>
-          <w:sz w:val="24"/>
-          <w:szCs w:val="24"/>
-        </w:rPr>
-        <w:t xml:space="preserve"> </w:t>
-      </w:r>
-      <w:r>
-        <w:rPr>
-          <w:sz w:val="24"/>
-          <w:szCs w:val="24"/>
-        </w:rPr>
-        <w:t>remote calls to external services, like public internet or on-premise backend services</w:t>
-      </w:r>
-      <w:r>
-        <w:rPr>
-          <w:sz w:val="24"/>
-          <w:szCs w:val="24"/>
-        </w:rPr>
-        <w:t xml:space="preserve">. Destinations </w:t>
-      </w:r>
-      <w:r>
-        <w:rPr>
-          <w:sz w:val="24"/>
-          <w:szCs w:val="24"/>
-        </w:rPr>
-        <w:t xml:space="preserve">used by an application </w:t>
-      </w:r>
-      <w:r>
-        <w:rPr>
-          <w:sz w:val="24"/>
-          <w:szCs w:val="24"/>
-        </w:rPr>
-        <w:t xml:space="preserve">can be configured after </w:t>
-      </w:r>
-      <w:r>
-        <w:rPr>
-          <w:sz w:val="24"/>
-          <w:szCs w:val="24"/>
-        </w:rPr>
-        <w:t xml:space="preserve">deployment of the application, </w:t>
+        <w:t>to configure</w:t>
+      </w:r>
+      <w:r>
+        <w:rPr>
+          <w:sz w:val="24"/>
+          <w:szCs w:val="24"/>
+        </w:rPr>
+        <w:t xml:space="preserve"> remote calls to external services, like public internet or on-premise backend services. Destinations used by an application can be configured after deployment of the application, </w:t>
       </w:r>
       <w:r>
         <w:rPr>
@@ -1165,106 +553,22 @@
           <w:sz w:val="24"/>
           <w:szCs w:val="24"/>
         </w:rPr>
-        <w:t>t</w:t>
-      </w:r>
-      <w:r>
-        <w:rPr>
-          <w:sz w:val="24"/>
-          <w:szCs w:val="24"/>
-        </w:rPr>
-        <w:t xml:space="preserve">he connectivity service takes care of tenant isolation, i.e. </w:t>
-      </w:r>
-      <w:r>
-        <w:rPr>
-          <w:sz w:val="24"/>
-          <w:szCs w:val="24"/>
-        </w:rPr>
-        <w:t xml:space="preserve">makes </w:t>
-      </w:r>
-      <w:r>
-        <w:rPr>
-          <w:sz w:val="24"/>
-          <w:szCs w:val="24"/>
-        </w:rPr>
-        <w:t xml:space="preserve">sure that only </w:t>
-      </w:r>
-      <w:r>
-        <w:rPr>
-          <w:sz w:val="24"/>
-          <w:szCs w:val="24"/>
-        </w:rPr>
-        <w:t>the application</w:t>
-      </w:r>
-      <w:r>
-        <w:rPr>
-          <w:sz w:val="24"/>
-          <w:szCs w:val="24"/>
-        </w:rPr>
-        <w:t xml:space="preserve"> </w:t>
-      </w:r>
-      <w:r>
-        <w:rPr>
-          <w:sz w:val="24"/>
-          <w:szCs w:val="24"/>
-        </w:rPr>
-        <w:t xml:space="preserve">of </w:t>
-      </w:r>
-      <w:r>
-        <w:rPr>
-          <w:sz w:val="24"/>
-          <w:szCs w:val="24"/>
-        </w:rPr>
-        <w:t>the</w:t>
-      </w:r>
-      <w:r>
-        <w:rPr>
-          <w:sz w:val="24"/>
-          <w:szCs w:val="24"/>
-        </w:rPr>
-        <w:t xml:space="preserve"> originating SAP HANA Cloud account is able to access the related destination configuration. </w:t>
-      </w:r>
-    </w:p>
-    <w:p>
-      <w:pPr>
-        <w:rPr>
-          <w:sz w:val="24"/>
-          <w:szCs w:val="24"/>
-        </w:rPr>
-      </w:pPr>
-      <w:r>
-        <w:rPr>
-          <w:sz w:val="24"/>
-          <w:szCs w:val="24"/>
-        </w:rPr>
-        <w:t xml:space="preserve">The Connectivity Proxy </w:t>
-      </w:r>
-      <w:r>
-        <w:rPr>
-          <w:sz w:val="24"/>
-          <w:szCs w:val="24"/>
-        </w:rPr>
-        <w:t>passes</w:t>
-      </w:r>
-      <w:r>
-        <w:rPr>
-          <w:sz w:val="24"/>
-          <w:szCs w:val="24"/>
-        </w:rPr>
-        <w:t xml:space="preserve"> </w:t>
-      </w:r>
-      <w:r>
-        <w:rPr>
-          <w:sz w:val="24"/>
-          <w:szCs w:val="24"/>
-        </w:rPr>
-        <w:t xml:space="preserve">the </w:t>
-      </w:r>
-      <w:r>
-        <w:rPr>
-          <w:sz w:val="24"/>
-          <w:szCs w:val="24"/>
-        </w:rPr>
-        <w:t xml:space="preserve">request </w:t>
+        <w:t xml:space="preserve">the connectivity service takes care of tenant isolation, i.e. makes sure that only the application of the originating SAP HANA Cloud account is able to access the related destination configuration. </w:t>
+      </w:r>
+    </w:p>
+    <w:p>
+      <w:pPr>
+        <w:rPr>
+          <w:sz w:val="24"/>
+          <w:szCs w:val="24"/>
+        </w:rPr>
+      </w:pPr>
+      <w:r>
+        <w:rPr>
+          <w:sz w:val="24"/>
+          <w:szCs w:val="24"/>
+        </w:rPr>
+        <w:t xml:space="preserve">The Connectivity Proxy passes the request </w:t>
       </w:r>
       <w:r>
         <w:rPr>
@@ -1292,176 +596,22 @@
           <w:sz w:val="24"/>
           <w:szCs w:val="24"/>
         </w:rPr>
-        <w:t xml:space="preserve"> </w:t>
-      </w:r>
-      <w:r>
-        <w:rPr>
-          <w:sz w:val="24"/>
-          <w:szCs w:val="24"/>
-        </w:rPr>
-        <w:t xml:space="preserve">to the backend </w:t>
-      </w:r>
-      <w:r>
-        <w:rPr>
-          <w:sz w:val="24"/>
-          <w:szCs w:val="24"/>
-        </w:rPr>
-        <w:t>service</w:t>
-      </w:r>
-      <w:r>
-        <w:rPr>
-          <w:sz w:val="24"/>
-          <w:szCs w:val="24"/>
-        </w:rPr>
-        <w:t xml:space="preserve">, as well as </w:t>
-      </w:r>
-      <w:r>
-        <w:rPr>
-          <w:sz w:val="24"/>
-          <w:szCs w:val="24"/>
-        </w:rPr>
-        <w:t xml:space="preserve">copies </w:t>
-      </w:r>
-      <w:r>
-        <w:rPr>
-          <w:sz w:val="24"/>
-          <w:szCs w:val="24"/>
-        </w:rPr>
-        <w:t xml:space="preserve">the </w:t>
-      </w:r>
-      <w:r>
-        <w:rPr>
-          <w:sz w:val="24"/>
-          <w:szCs w:val="24"/>
-        </w:rPr>
-        <w:t xml:space="preserve">response headers received from the </w:t>
-      </w:r>
-      <w:r>
-        <w:rPr>
-          <w:sz w:val="24"/>
-          <w:szCs w:val="24"/>
-        </w:rPr>
-        <w:t>backend</w:t>
-      </w:r>
-      <w:r>
-        <w:rPr>
-          <w:sz w:val="24"/>
-          <w:szCs w:val="24"/>
-        </w:rPr>
-        <w:t xml:space="preserve"> service </w:t>
-      </w:r>
-      <w:r>
-        <w:rPr>
-          <w:sz w:val="24"/>
-          <w:szCs w:val="24"/>
-        </w:rPr>
-        <w:t xml:space="preserve">when </w:t>
-      </w:r>
-      <w:r>
-        <w:rPr>
-          <w:sz w:val="24"/>
-          <w:szCs w:val="24"/>
-        </w:rPr>
-        <w:t xml:space="preserve">sending back the response to the originating client. </w:t>
-      </w:r>
-    </w:p>
-    <w:p>
-      <w:pPr>
-        <w:rPr>
-          <w:sz w:val="24"/>
-          <w:szCs w:val="24"/>
-        </w:rPr>
-      </w:pPr>
-      <w:r>
-        <w:rPr>
-          <w:sz w:val="24"/>
-          <w:szCs w:val="24"/>
-        </w:rPr>
-        <w:t xml:space="preserve">The response body received from the remote service might contain URLs which </w:t>
-      </w:r>
-      <w:r>
-        <w:rPr>
-          <w:sz w:val="24"/>
-          <w:szCs w:val="24"/>
-        </w:rPr>
-        <w:t xml:space="preserve">point </w:t>
-      </w:r>
-      <w:r>
-        <w:rPr>
-          <w:sz w:val="24"/>
-          <w:szCs w:val="24"/>
-        </w:rPr>
-        <w:t>again to the remote service. The Connectivity Proxy rewrite</w:t>
-      </w:r>
-      <w:r>
-        <w:rPr>
-          <w:sz w:val="24"/>
-          <w:szCs w:val="24"/>
-        </w:rPr>
-        <w:t>s</w:t>
-      </w:r>
-      <w:r>
-        <w:rPr>
-          <w:sz w:val="24"/>
-          <w:szCs w:val="24"/>
-        </w:rPr>
-        <w:t xml:space="preserve"> those URLs </w:t>
-      </w:r>
-      <w:r>
-        <w:rPr>
-          <w:sz w:val="24"/>
-          <w:szCs w:val="24"/>
-        </w:rPr>
-        <w:t xml:space="preserve">in the response sent to the originating client so </w:t>
-      </w:r>
-      <w:r>
-        <w:rPr>
-          <w:sz w:val="24"/>
-          <w:szCs w:val="24"/>
-        </w:rPr>
-        <w:t xml:space="preserve">that </w:t>
-      </w:r>
-      <w:r>
-        <w:rPr>
-          <w:sz w:val="24"/>
-          <w:szCs w:val="24"/>
-        </w:rPr>
-        <w:t xml:space="preserve">they </w:t>
-      </w:r>
-      <w:r>
-        <w:rPr>
-          <w:sz w:val="24"/>
-          <w:szCs w:val="24"/>
-        </w:rPr>
-        <w:t xml:space="preserve">point again to the </w:t>
-      </w:r>
-      <w:r>
-        <w:rPr>
-          <w:sz w:val="24"/>
-          <w:szCs w:val="24"/>
-        </w:rPr>
-        <w:t xml:space="preserve">Connectivity Proxy </w:t>
-      </w:r>
-      <w:r>
-        <w:rPr>
-          <w:sz w:val="24"/>
-          <w:szCs w:val="24"/>
-        </w:rPr>
-        <w:t xml:space="preserve">and </w:t>
-      </w:r>
-      <w:r>
-        <w:rPr>
-          <w:sz w:val="24"/>
-          <w:szCs w:val="24"/>
-        </w:rPr>
-        <w:t xml:space="preserve">specified </w:t>
-      </w:r>
-      <w:r>
-        <w:rPr>
-          <w:sz w:val="24"/>
-          <w:szCs w:val="24"/>
-        </w:rPr>
-        <w:t xml:space="preserve">destination. </w:t>
+        <w:t xml:space="preserve"> to the backend service, as well as copies the response headers received from the backend service when sending back the response to the originating client. </w:t>
+      </w:r>
+    </w:p>
+    <w:p>
+      <w:pPr>
+        <w:rPr>
+          <w:sz w:val="24"/>
+          <w:szCs w:val="24"/>
+        </w:rPr>
+      </w:pPr>
+      <w:r>
+        <w:rPr>
+          <w:sz w:val="24"/>
+          <w:szCs w:val="24"/>
+        </w:rPr>
+        <w:t xml:space="preserve">The response body received from the remote service might contain URLs which point again to the remote service. The Connectivity Proxy rewrites those URLs in the response sent to the originating client so that they point again to the Connectivity Proxy and specified destination. </w:t>
       </w:r>
     </w:p>
     <w:p>
@@ -1515,14 +665,7 @@
           <w:sz w:val="24"/>
           <w:szCs w:val="24"/>
         </w:rPr>
-        <w:t xml:space="preserve"> and build it in your local environment. </w:t>
-      </w:r>
-      <w:r>
-        <w:rPr>
-          <w:sz w:val="24"/>
-          <w:szCs w:val="24"/>
-        </w:rPr>
-        <w:t xml:space="preserve">The </w:t>
+        <w:t xml:space="preserve"> and build it in your local environment. The </w:t>
       </w:r>
       <w:proofErr w:type="spellStart"/>
       <w:r>
@@ -1538,42 +681,7 @@
           <w:sz w:val="24"/>
           <w:szCs w:val="24"/>
         </w:rPr>
-        <w:t xml:space="preserve"> project </w:t>
-      </w:r>
-      <w:r>
-        <w:rPr>
-          <w:sz w:val="24"/>
-          <w:szCs w:val="24"/>
-        </w:rPr>
-        <w:t xml:space="preserve">is prepared for </w:t>
-      </w:r>
-      <w:r>
-        <w:rPr>
-          <w:sz w:val="24"/>
-          <w:szCs w:val="24"/>
-        </w:rPr>
-        <w:t xml:space="preserve">Maven </w:t>
-      </w:r>
-      <w:r>
-        <w:rPr>
-          <w:sz w:val="24"/>
-          <w:szCs w:val="24"/>
-        </w:rPr>
-        <w:t>builds</w:t>
-      </w:r>
-      <w:r>
-        <w:rPr>
-          <w:sz w:val="24"/>
-          <w:szCs w:val="24"/>
-        </w:rPr>
-        <w:t xml:space="preserve">, </w:t>
-      </w:r>
-      <w:r>
-        <w:rPr>
-          <w:sz w:val="24"/>
-          <w:szCs w:val="24"/>
-        </w:rPr>
-        <w:t>i.e. a simple “</w:t>
+        <w:t xml:space="preserve"> project is prepared for Maven builds, i.e. a simple “</w:t>
       </w:r>
       <w:proofErr w:type="spellStart"/>
       <w:r>
@@ -1589,21 +697,7 @@
           <w:sz w:val="24"/>
           <w:szCs w:val="24"/>
         </w:rPr>
-        <w:t xml:space="preserve"> install” on the project will generate the WAR file in the “/target” folder. </w:t>
-      </w:r>
-      <w:r>
-        <w:rPr>
-          <w:sz w:val="24"/>
-          <w:szCs w:val="24"/>
-        </w:rPr>
-        <w:t xml:space="preserve">The servlet-path for the proxy servlet specified in the project is “/proxy”. </w:t>
-      </w:r>
-      <w:r>
-        <w:rPr>
-          <w:sz w:val="24"/>
-          <w:szCs w:val="24"/>
-        </w:rPr>
-        <w:t>If you like to change this path, go into the “/</w:t>
+        <w:t xml:space="preserve"> install” on the project will generate the WAR file in the “/target” folder. The servlet-path for the proxy servlet specified in the project is “/proxy”. If you like to change this path, go into the “/</w:t>
       </w:r>
       <w:proofErr w:type="spellStart"/>
       <w:r>
@@ -1667,21 +761,37 @@
           <w:sz w:val="24"/>
           <w:szCs w:val="24"/>
         </w:rPr>
-        <w:t>”</w:t>
-      </w:r>
-      <w:r>
-        <w:rPr>
-          <w:sz w:val="24"/>
-          <w:szCs w:val="24"/>
-        </w:rPr>
-        <w:t xml:space="preserve"> servlet</w:t>
-      </w:r>
-      <w:r>
-        <w:rPr>
-          <w:sz w:val="24"/>
-          <w:szCs w:val="24"/>
-        </w:rPr>
-        <w:t xml:space="preserve">. </w:t>
+        <w:t xml:space="preserve">” servlet. </w:t>
+      </w:r>
+      <w:r>
+        <w:rPr>
+          <w:sz w:val="24"/>
+          <w:szCs w:val="24"/>
+        </w:rPr>
+        <w:t xml:space="preserve">  </w:t>
+      </w:r>
+      <w:r>
+        <w:rPr>
+          <w:sz w:val="24"/>
+          <w:szCs w:val="24"/>
+        </w:rPr>
+        <w:t>The servlet mapping &lt;</w:t>
+      </w:r>
+      <w:proofErr w:type="spellStart"/>
+      <w:r>
+        <w:rPr>
+          <w:sz w:val="24"/>
+          <w:szCs w:val="24"/>
+        </w:rPr>
+        <w:t>url</w:t>
+      </w:r>
+      <w:proofErr w:type="spellEnd"/>
+      <w:r>
+        <w:rPr>
+          <w:sz w:val="24"/>
+          <w:szCs w:val="24"/>
+        </w:rPr>
+        <w:t>-pattern&gt; should be edited by the user, and replace the destination/s which the application will use.</w:t>
       </w:r>
       <w:r>
         <w:rPr>
@@ -1708,42 +818,7 @@
           <w:sz w:val="24"/>
           <w:szCs w:val="24"/>
         </w:rPr>
-        <w:t xml:space="preserve">Deploy the WAR file </w:t>
-      </w:r>
-      <w:r>
-        <w:rPr>
-          <w:sz w:val="24"/>
-          <w:szCs w:val="24"/>
-        </w:rPr>
-        <w:t>containing the Connectivity Proxy</w:t>
-      </w:r>
-      <w:r>
-        <w:rPr>
-          <w:sz w:val="24"/>
-          <w:szCs w:val="24"/>
-        </w:rPr>
-        <w:t xml:space="preserve"> in the SAP HANA Cloud application where you want to use it</w:t>
-      </w:r>
-      <w:r>
-        <w:rPr>
-          <w:sz w:val="24"/>
-          <w:szCs w:val="24"/>
-        </w:rPr>
-        <w:t>.</w:t>
-      </w:r>
-      <w:r>
-        <w:rPr>
-          <w:sz w:val="24"/>
-          <w:szCs w:val="24"/>
-        </w:rPr>
-        <w:t xml:space="preserve"> See [3] for more details on how to deploy multiple WAR files for a single application. </w:t>
-      </w:r>
-      <w:r>
-        <w:rPr>
-          <w:sz w:val="24"/>
-          <w:szCs w:val="24"/>
-        </w:rPr>
-        <w:t>After deployment, you are able to call the proxy servlet via “/</w:t>
+        <w:t>Deploy the WAR file containing the Connectivity Proxy in the SAP HANA Cloud application where you want to use it. See [3] for more details on how to deploy multiple WAR files for a single application. After deployment, you are able to call the proxy servlet via “/</w:t>
       </w:r>
       <w:proofErr w:type="spellStart"/>
       <w:r>
@@ -1759,7 +834,28 @@
           <w:sz w:val="24"/>
           <w:szCs w:val="24"/>
         </w:rPr>
-        <w:t>/proxy”.</w:t>
+        <w:t>/</w:t>
+      </w:r>
+      <w:r>
+        <w:rPr>
+          <w:sz w:val="24"/>
+          <w:szCs w:val="24"/>
+        </w:rPr>
+        <w:t>proxy/yourDestinationName1</w:t>
+      </w:r>
+      <w:r>
+        <w:rPr>
+          <w:sz w:val="24"/>
+          <w:szCs w:val="24"/>
+        </w:rPr>
+        <w:t>”.</w:t>
+      </w:r>
+      <w:r>
+        <w:rPr>
+          <w:sz w:val="24"/>
+          <w:szCs w:val="24"/>
+        </w:rPr>
+        <w:t xml:space="preserve"> </w:t>
       </w:r>
     </w:p>
     <w:p>
@@ -1776,7 +872,6 @@
         <w:pStyle w:val="Heading3"/>
       </w:pPr>
       <w:r>
-        <w:lastRenderedPageBreak/>
         <w:t xml:space="preserve">Option B: Copy the </w:t>
       </w:r>
       <w:proofErr w:type="spellStart"/>
@@ -1807,7 +902,6 @@
         </w:rPr>
         <w:t xml:space="preserve">Copy the </w:t>
       </w:r>
-      <w:proofErr w:type="spellStart"/>
       <w:r>
         <w:rPr>
           <w:rFonts w:ascii="Courier New" w:hAnsi="Courier New" w:cs="Courier New"/>
@@ -1815,7 +909,6 @@
         </w:rPr>
         <w:t>com.sap.cloudlabs.connnectivity.proxy.ProxyServlet.java</w:t>
       </w:r>
-      <w:proofErr w:type="spellEnd"/>
       <w:r>
         <w:rPr>
           <w:sz w:val="24"/>
@@ -2565,133 +1658,21 @@
         <w:autoSpaceDN w:val="0"/>
         <w:adjustRightInd w:val="0"/>
         <w:spacing w:after="0" w:line="240" w:lineRule="auto"/>
-        <w:rPr>
-          <w:rFonts w:ascii="Consolas" w:hAnsi="Consolas" w:cs="Consolas"/>
-          <w:sz w:val="18"/>
-          <w:szCs w:val="20"/>
-        </w:rPr>
-      </w:pPr>
-      <w:r>
-        <w:rPr>
-          <w:rFonts w:ascii="Consolas" w:hAnsi="Consolas" w:cs="Consolas"/>
-          <w:color w:val="000000"/>
-          <w:sz w:val="18"/>
-          <w:szCs w:val="20"/>
-        </w:rPr>
-        <w:tab/>
-      </w:r>
-      <w:r>
-        <w:rPr>
-          <w:rFonts w:ascii="Consolas" w:hAnsi="Consolas" w:cs="Consolas"/>
-          <w:color w:val="000000"/>
-          <w:sz w:val="18"/>
-          <w:szCs w:val="20"/>
-        </w:rPr>
-        <w:tab/>
-      </w:r>
-      <w:r>
-        <w:rPr>
-          <w:rFonts w:ascii="Consolas" w:hAnsi="Consolas" w:cs="Consolas"/>
-          <w:color w:val="008080"/>
-          <w:sz w:val="18"/>
-          <w:szCs w:val="20"/>
-        </w:rPr>
-        <w:t>&lt;</w:t>
-      </w:r>
-      <w:proofErr w:type="spellStart"/>
-      <w:r>
-        <w:rPr>
-          <w:rFonts w:ascii="Consolas" w:hAnsi="Consolas" w:cs="Consolas"/>
-          <w:color w:val="3F7F7F"/>
-          <w:sz w:val="18"/>
-          <w:szCs w:val="20"/>
-        </w:rPr>
-        <w:t>url</w:t>
-      </w:r>
-      <w:proofErr w:type="spellEnd"/>
-      <w:r>
-        <w:rPr>
-          <w:rFonts w:ascii="Consolas" w:hAnsi="Consolas" w:cs="Consolas"/>
-          <w:color w:val="3F7F7F"/>
-          <w:sz w:val="18"/>
-          <w:szCs w:val="20"/>
-        </w:rPr>
-        <w:t>-pattern</w:t>
-      </w:r>
-      <w:r>
-        <w:rPr>
-          <w:rFonts w:ascii="Consolas" w:hAnsi="Consolas" w:cs="Consolas"/>
-          <w:color w:val="008080"/>
-          <w:sz w:val="18"/>
-          <w:szCs w:val="20"/>
-        </w:rPr>
-        <w:t>&gt;</w:t>
-      </w:r>
-      <w:r>
-        <w:rPr>
-          <w:rFonts w:ascii="Consolas" w:hAnsi="Consolas" w:cs="Consolas"/>
-          <w:color w:val="000000"/>
-          <w:sz w:val="18"/>
-          <w:szCs w:val="20"/>
-        </w:rPr>
-        <w:t>/</w:t>
-      </w:r>
-      <w:r>
-        <w:rPr>
-          <w:rFonts w:ascii="Consolas" w:hAnsi="Consolas" w:cs="Consolas"/>
-          <w:color w:val="000000"/>
-          <w:sz w:val="18"/>
-          <w:szCs w:val="20"/>
-          <w:u w:val="single"/>
-        </w:rPr>
-        <w:t>proxy</w:t>
-      </w:r>
-      <w:r>
-        <w:rPr>
-          <w:rFonts w:ascii="Consolas" w:hAnsi="Consolas" w:cs="Consolas"/>
-          <w:color w:val="000000"/>
-          <w:sz w:val="18"/>
-          <w:szCs w:val="20"/>
-        </w:rPr>
-        <w:t>/*</w:t>
-      </w:r>
-      <w:r>
-        <w:rPr>
-          <w:rFonts w:ascii="Consolas" w:hAnsi="Consolas" w:cs="Consolas"/>
-          <w:color w:val="008080"/>
-          <w:sz w:val="18"/>
-          <w:szCs w:val="20"/>
-        </w:rPr>
-        <w:t>&lt;/</w:t>
-      </w:r>
-      <w:proofErr w:type="spellStart"/>
-      <w:r>
-        <w:rPr>
-          <w:rFonts w:ascii="Consolas" w:hAnsi="Consolas" w:cs="Consolas"/>
-          <w:color w:val="3F7F7F"/>
-          <w:sz w:val="18"/>
-          <w:szCs w:val="20"/>
-        </w:rPr>
-        <w:t>url</w:t>
-      </w:r>
-      <w:proofErr w:type="spellEnd"/>
-      <w:r>
-        <w:rPr>
-          <w:rFonts w:ascii="Consolas" w:hAnsi="Consolas" w:cs="Consolas"/>
-          <w:color w:val="3F7F7F"/>
-          <w:sz w:val="18"/>
-          <w:szCs w:val="20"/>
-        </w:rPr>
-        <w:t>-pattern</w:t>
-      </w:r>
-      <w:r>
-        <w:rPr>
-          <w:rFonts w:ascii="Consolas" w:hAnsi="Consolas" w:cs="Consolas"/>
-          <w:color w:val="008080"/>
-          <w:sz w:val="18"/>
-          <w:szCs w:val="20"/>
-        </w:rPr>
-        <w:t>&gt;</w:t>
+        <w:ind w:left="720" w:firstLine="720"/>
+        <w:rPr>
+          <w:rFonts w:ascii="Consolas" w:hAnsi="Consolas" w:cs="Consolas"/>
+          <w:sz w:val="20"/>
+          <w:szCs w:val="20"/>
+        </w:rPr>
+      </w:pPr>
+      <w:r>
+        <w:rPr>
+          <w:rFonts w:ascii="Consolas" w:hAnsi="Consolas" w:cs="Consolas"/>
+          <w:color w:val="3F5FBF"/>
+          <w:sz w:val="20"/>
+          <w:szCs w:val="20"/>
+        </w:rPr>
+        <w:t>&lt;!-- ============================================================== --&gt;</w:t>
       </w:r>
     </w:p>
     <w:p>
@@ -2702,7 +1683,7 @@
         <w:spacing w:after="0" w:line="240" w:lineRule="auto"/>
         <w:rPr>
           <w:rFonts w:ascii="Consolas" w:hAnsi="Consolas" w:cs="Consolas"/>
-          <w:sz w:val="18"/>
+          <w:sz w:val="20"/>
           <w:szCs w:val="20"/>
         </w:rPr>
       </w:pPr>
@@ -2710,7 +1691,7 @@
         <w:rPr>
           <w:rFonts w:ascii="Consolas" w:hAnsi="Consolas" w:cs="Consolas"/>
           <w:color w:val="000000"/>
-          <w:sz w:val="18"/>
+          <w:sz w:val="20"/>
           <w:szCs w:val="20"/>
         </w:rPr>
         <w:tab/>
@@ -2718,29 +1699,31 @@
       <w:r>
         <w:rPr>
           <w:rFonts w:ascii="Consolas" w:hAnsi="Consolas" w:cs="Consolas"/>
-          <w:color w:val="008080"/>
-          <w:sz w:val="18"/>
-          <w:szCs w:val="20"/>
-        </w:rPr>
-        <w:t>&lt;/</w:t>
-      </w:r>
-      <w:r>
-        <w:rPr>
-          <w:rFonts w:ascii="Consolas" w:hAnsi="Consolas" w:cs="Consolas"/>
-          <w:color w:val="3F7F7F"/>
-          <w:sz w:val="18"/>
-          <w:szCs w:val="20"/>
-        </w:rPr>
-        <w:t>servlet-mapping</w:t>
-      </w:r>
-      <w:r>
-        <w:rPr>
-          <w:rFonts w:ascii="Consolas" w:hAnsi="Consolas" w:cs="Consolas"/>
-          <w:color w:val="008080"/>
-          <w:sz w:val="18"/>
-          <w:szCs w:val="20"/>
-        </w:rPr>
-        <w:t>&gt;</w:t>
+          <w:color w:val="000000"/>
+          <w:sz w:val="20"/>
+          <w:szCs w:val="20"/>
+        </w:rPr>
+        <w:tab/>
+      </w:r>
+      <w:proofErr w:type="gramStart"/>
+      <w:r>
+        <w:rPr>
+          <w:rFonts w:ascii="Consolas" w:hAnsi="Consolas" w:cs="Consolas"/>
+          <w:color w:val="3F5FBF"/>
+          <w:sz w:val="20"/>
+          <w:szCs w:val="20"/>
+        </w:rPr>
+        <w:t>&lt;!--</w:t>
+      </w:r>
+      <w:proofErr w:type="gramEnd"/>
+      <w:r>
+        <w:rPr>
+          <w:rFonts w:ascii="Consolas" w:hAnsi="Consolas" w:cs="Consolas"/>
+          <w:color w:val="3F5FBF"/>
+          <w:sz w:val="20"/>
+          <w:szCs w:val="20"/>
+        </w:rPr>
+        <w:t xml:space="preserve"> Replace yourDestinationName1 with real destination name  --&gt;</w:t>
       </w:r>
     </w:p>
     <w:p>
@@ -2751,10 +1734,68 @@
         <w:spacing w:after="0" w:line="240" w:lineRule="auto"/>
         <w:rPr>
           <w:rFonts w:ascii="Consolas" w:hAnsi="Consolas" w:cs="Consolas"/>
-          <w:sz w:val="18"/>
-          <w:szCs w:val="20"/>
-        </w:rPr>
-      </w:pPr>
+          <w:sz w:val="20"/>
+          <w:szCs w:val="20"/>
+        </w:rPr>
+      </w:pPr>
+      <w:r>
+        <w:rPr>
+          <w:rFonts w:ascii="Consolas" w:hAnsi="Consolas" w:cs="Consolas"/>
+          <w:color w:val="000000"/>
+          <w:sz w:val="20"/>
+          <w:szCs w:val="20"/>
+        </w:rPr>
+        <w:tab/>
+      </w:r>
+      <w:r>
+        <w:rPr>
+          <w:rFonts w:ascii="Consolas" w:hAnsi="Consolas" w:cs="Consolas"/>
+          <w:color w:val="000000"/>
+          <w:sz w:val="20"/>
+          <w:szCs w:val="20"/>
+        </w:rPr>
+        <w:tab/>
+      </w:r>
+      <w:proofErr w:type="gramStart"/>
+      <w:r>
+        <w:rPr>
+          <w:rFonts w:ascii="Consolas" w:hAnsi="Consolas" w:cs="Consolas"/>
+          <w:color w:val="3F5FBF"/>
+          <w:sz w:val="20"/>
+          <w:szCs w:val="20"/>
+        </w:rPr>
+        <w:t>&lt;!--</w:t>
+      </w:r>
+      <w:proofErr w:type="gramEnd"/>
+      <w:r>
+        <w:rPr>
+          <w:rFonts w:ascii="Consolas" w:hAnsi="Consolas" w:cs="Consolas"/>
+          <w:color w:val="3F5FBF"/>
+          <w:sz w:val="20"/>
+          <w:szCs w:val="20"/>
+        </w:rPr>
+        <w:t xml:space="preserve"> Add additional &lt;</w:t>
+      </w:r>
+      <w:proofErr w:type="spellStart"/>
+      <w:r>
+        <w:rPr>
+          <w:rFonts w:ascii="Consolas" w:hAnsi="Consolas" w:cs="Consolas"/>
+          <w:color w:val="3F5FBF"/>
+          <w:sz w:val="20"/>
+          <w:szCs w:val="20"/>
+        </w:rPr>
+        <w:t>url</w:t>
+      </w:r>
+      <w:proofErr w:type="spellEnd"/>
+      <w:r>
+        <w:rPr>
+          <w:rFonts w:ascii="Consolas" w:hAnsi="Consolas" w:cs="Consolas"/>
+          <w:color w:val="3F5FBF"/>
+          <w:sz w:val="20"/>
+          <w:szCs w:val="20"/>
+        </w:rPr>
+        <w:t>-pattern&gt; for more destinations  --&gt;</w:t>
+      </w:r>
     </w:p>
     <w:p>
       <w:pPr>
@@ -2762,26 +1803,19 @@
         <w:autoSpaceDN w:val="0"/>
         <w:adjustRightInd w:val="0"/>
         <w:spacing w:after="0" w:line="240" w:lineRule="auto"/>
-        <w:rPr>
-          <w:rFonts w:ascii="Consolas" w:hAnsi="Consolas" w:cs="Consolas"/>
-          <w:sz w:val="18"/>
-          <w:szCs w:val="20"/>
-        </w:rPr>
-      </w:pPr>
-      <w:r>
-        <w:rPr>
-          <w:rFonts w:ascii="Consolas" w:hAnsi="Consolas" w:cs="Consolas"/>
-          <w:color w:val="000000"/>
-          <w:sz w:val="18"/>
-          <w:szCs w:val="20"/>
-        </w:rPr>
-        <w:tab/>
-      </w:r>
+        <w:ind w:left="720" w:firstLine="720"/>
+        <w:rPr>
+          <w:rFonts w:ascii="Consolas" w:hAnsi="Consolas" w:cs="Consolas"/>
+          <w:color w:val="008080"/>
+          <w:sz w:val="20"/>
+          <w:szCs w:val="20"/>
+        </w:rPr>
+      </w:pPr>
       <w:r>
         <w:rPr>
           <w:rFonts w:ascii="Consolas" w:hAnsi="Consolas" w:cs="Consolas"/>
           <w:color w:val="3F5FBF"/>
-          <w:sz w:val="18"/>
+          <w:sz w:val="20"/>
           <w:szCs w:val="20"/>
         </w:rPr>
         <w:t>&lt;!-- ============================================================== --&gt;</w:t>
@@ -2793,60 +1827,138 @@
         <w:autoSpaceDN w:val="0"/>
         <w:adjustRightInd w:val="0"/>
         <w:spacing w:after="0" w:line="240" w:lineRule="auto"/>
-        <w:rPr>
-          <w:rFonts w:ascii="Consolas" w:hAnsi="Consolas" w:cs="Consolas"/>
-          <w:sz w:val="18"/>
-          <w:szCs w:val="20"/>
-        </w:rPr>
-      </w:pPr>
+        <w:ind w:left="720" w:firstLine="720"/>
+        <w:rPr>
+          <w:rFonts w:ascii="Consolas" w:hAnsi="Consolas" w:cs="Consolas"/>
+          <w:sz w:val="20"/>
+          <w:szCs w:val="20"/>
+        </w:rPr>
+      </w:pPr>
+      <w:r>
+        <w:rPr>
+          <w:rFonts w:ascii="Consolas" w:hAnsi="Consolas" w:cs="Consolas"/>
+          <w:color w:val="008080"/>
+          <w:sz w:val="20"/>
+          <w:szCs w:val="20"/>
+        </w:rPr>
+        <w:t>&lt;</w:t>
+      </w:r>
+      <w:proofErr w:type="spellStart"/>
+      <w:r>
+        <w:rPr>
+          <w:rFonts w:ascii="Consolas" w:hAnsi="Consolas" w:cs="Consolas"/>
+          <w:color w:val="3F7F7F"/>
+          <w:sz w:val="20"/>
+          <w:szCs w:val="20"/>
+          <w:highlight w:val="lightGray"/>
+        </w:rPr>
+        <w:t>url</w:t>
+      </w:r>
+      <w:proofErr w:type="spellEnd"/>
+      <w:r>
+        <w:rPr>
+          <w:rFonts w:ascii="Consolas" w:hAnsi="Consolas" w:cs="Consolas"/>
+          <w:color w:val="3F7F7F"/>
+          <w:sz w:val="20"/>
+          <w:szCs w:val="20"/>
+          <w:highlight w:val="lightGray"/>
+        </w:rPr>
+        <w:t>-pattern</w:t>
+      </w:r>
+      <w:r>
+        <w:rPr>
+          <w:rFonts w:ascii="Consolas" w:hAnsi="Consolas" w:cs="Consolas"/>
+          <w:color w:val="008080"/>
+          <w:sz w:val="20"/>
+          <w:szCs w:val="20"/>
+        </w:rPr>
+        <w:t>&gt;</w:t>
+      </w:r>
       <w:r>
         <w:rPr>
           <w:rFonts w:ascii="Consolas" w:hAnsi="Consolas" w:cs="Consolas"/>
           <w:color w:val="000000"/>
-          <w:sz w:val="18"/>
-          <w:szCs w:val="20"/>
-        </w:rPr>
-        <w:tab/>
-      </w:r>
-      <w:proofErr w:type="gramStart"/>
-      <w:r>
-        <w:rPr>
-          <w:rFonts w:ascii="Consolas" w:hAnsi="Consolas" w:cs="Consolas"/>
-          <w:color w:val="3F5FBF"/>
-          <w:sz w:val="18"/>
-          <w:szCs w:val="20"/>
-        </w:rPr>
-        <w:t>&lt;!--</w:t>
-      </w:r>
-      <w:proofErr w:type="gramEnd"/>
-      <w:r>
-        <w:rPr>
-          <w:rFonts w:ascii="Consolas" w:hAnsi="Consolas" w:cs="Consolas"/>
-          <w:color w:val="3F5FBF"/>
-          <w:sz w:val="18"/>
-          <w:szCs w:val="20"/>
-        </w:rPr>
-        <w:t xml:space="preserve"> JNDI resource definition of </w:t>
+          <w:sz w:val="20"/>
+          <w:szCs w:val="20"/>
+        </w:rPr>
+        <w:t>/</w:t>
+      </w:r>
+      <w:r>
+        <w:rPr>
+          <w:rFonts w:ascii="Consolas" w:hAnsi="Consolas" w:cs="Consolas"/>
+          <w:color w:val="000000"/>
+          <w:sz w:val="20"/>
+          <w:szCs w:val="20"/>
+          <w:u w:val="single"/>
+        </w:rPr>
+        <w:t>proxy</w:t>
+      </w:r>
+      <w:r>
+        <w:rPr>
+          <w:rFonts w:ascii="Consolas" w:hAnsi="Consolas" w:cs="Consolas"/>
+          <w:color w:val="000000"/>
+          <w:sz w:val="20"/>
+          <w:szCs w:val="20"/>
+        </w:rPr>
+        <w:t>/</w:t>
+      </w:r>
+      <w:r>
+        <w:rPr>
+          <w:rFonts w:ascii="Consolas" w:hAnsi="Consolas" w:cs="Consolas"/>
+          <w:color w:val="3F7F7F"/>
+          <w:sz w:val="20"/>
+          <w:szCs w:val="20"/>
+        </w:rPr>
+        <w:t>yourDestinationName1</w:t>
+      </w:r>
+      <w:r>
+        <w:rPr>
+          <w:rFonts w:ascii="Consolas" w:hAnsi="Consolas" w:cs="Consolas"/>
+          <w:color w:val="000000"/>
+          <w:sz w:val="20"/>
+          <w:szCs w:val="20"/>
+        </w:rPr>
+        <w:t>/*</w:t>
+      </w:r>
+      <w:r>
+        <w:rPr>
+          <w:rFonts w:ascii="Consolas" w:hAnsi="Consolas" w:cs="Consolas"/>
+          <w:color w:val="008080"/>
+          <w:sz w:val="20"/>
+          <w:szCs w:val="20"/>
+        </w:rPr>
+        <w:t>&lt;/</w:t>
       </w:r>
       <w:proofErr w:type="spellStart"/>
       <w:r>
         <w:rPr>
           <w:rFonts w:ascii="Consolas" w:hAnsi="Consolas" w:cs="Consolas"/>
-          <w:color w:val="3F5FBF"/>
-          <w:sz w:val="18"/>
-          <w:szCs w:val="20"/>
-        </w:rPr>
-        <w:t>DestinationFactory</w:t>
+          <w:color w:val="3F7F7F"/>
+          <w:sz w:val="20"/>
+          <w:szCs w:val="20"/>
+          <w:highlight w:val="lightGray"/>
+        </w:rPr>
+        <w:t>url</w:t>
       </w:r>
       <w:proofErr w:type="spellEnd"/>
       <w:r>
         <w:rPr>
           <w:rFonts w:ascii="Consolas" w:hAnsi="Consolas" w:cs="Consolas"/>
-          <w:color w:val="3F5FBF"/>
-          <w:sz w:val="18"/>
-          <w:szCs w:val="20"/>
-        </w:rPr>
-        <w:t xml:space="preserve"> --&gt;</w:t>
+          <w:color w:val="3F7F7F"/>
+          <w:sz w:val="20"/>
+          <w:szCs w:val="20"/>
+          <w:highlight w:val="lightGray"/>
+        </w:rPr>
+        <w:t>-pattern</w:t>
+      </w:r>
+      <w:r>
+        <w:rPr>
+          <w:rFonts w:ascii="Consolas" w:hAnsi="Consolas" w:cs="Consolas"/>
+          <w:color w:val="008080"/>
+          <w:sz w:val="20"/>
+          <w:szCs w:val="20"/>
+        </w:rPr>
+        <w:t>&gt;</w:t>
       </w:r>
     </w:p>
     <w:p>
@@ -2865,7 +1977,7 @@
         <w:rPr>
           <w:rFonts w:ascii="Consolas" w:hAnsi="Consolas" w:cs="Consolas"/>
           <w:color w:val="000000"/>
-          <w:sz w:val="18"/>
+          <w:sz w:val="20"/>
           <w:szCs w:val="20"/>
         </w:rPr>
         <w:tab/>
@@ -2873,11 +1985,133 @@
       <w:r>
         <w:rPr>
           <w:rFonts w:ascii="Consolas" w:hAnsi="Consolas" w:cs="Consolas"/>
-          <w:color w:val="3F5FBF"/>
-          <w:sz w:val="18"/>
-          <w:szCs w:val="20"/>
-        </w:rPr>
-        <w:t>&lt;!-- ============================================================== --&gt;</w:t>
+          <w:color w:val="000000"/>
+          <w:sz w:val="20"/>
+          <w:szCs w:val="20"/>
+        </w:rPr>
+        <w:tab/>
+      </w:r>
+      <w:r>
+        <w:rPr>
+          <w:rFonts w:ascii="Consolas" w:hAnsi="Consolas" w:cs="Consolas"/>
+          <w:color w:val="008080"/>
+          <w:sz w:val="20"/>
+          <w:szCs w:val="20"/>
+        </w:rPr>
+        <w:t>&lt;</w:t>
+      </w:r>
+      <w:proofErr w:type="spellStart"/>
+      <w:r>
+        <w:rPr>
+          <w:rFonts w:ascii="Consolas" w:hAnsi="Consolas" w:cs="Consolas"/>
+          <w:color w:val="3F7F7F"/>
+          <w:sz w:val="20"/>
+          <w:szCs w:val="20"/>
+        </w:rPr>
+        <w:t>url</w:t>
+      </w:r>
+      <w:proofErr w:type="spellEnd"/>
+      <w:r>
+        <w:rPr>
+          <w:rFonts w:ascii="Consolas" w:hAnsi="Consolas" w:cs="Consolas"/>
+          <w:color w:val="3F7F7F"/>
+          <w:sz w:val="20"/>
+          <w:szCs w:val="20"/>
+        </w:rPr>
+        <w:t>-pattern</w:t>
+      </w:r>
+      <w:r>
+        <w:rPr>
+          <w:rFonts w:ascii="Consolas" w:hAnsi="Consolas" w:cs="Consolas"/>
+          <w:color w:val="008080"/>
+          <w:sz w:val="20"/>
+          <w:szCs w:val="20"/>
+        </w:rPr>
+        <w:t>&gt;</w:t>
+      </w:r>
+      <w:r>
+        <w:rPr>
+          <w:rFonts w:ascii="Consolas" w:hAnsi="Consolas" w:cs="Consolas"/>
+          <w:color w:val="000000"/>
+          <w:sz w:val="20"/>
+          <w:szCs w:val="20"/>
+        </w:rPr>
+        <w:t>/</w:t>
+      </w:r>
+      <w:r>
+        <w:rPr>
+          <w:rFonts w:ascii="Consolas" w:hAnsi="Consolas" w:cs="Consolas"/>
+          <w:color w:val="000000"/>
+          <w:sz w:val="20"/>
+          <w:szCs w:val="20"/>
+          <w:u w:val="single"/>
+        </w:rPr>
+        <w:t>proxy</w:t>
+      </w:r>
+      <w:r>
+        <w:rPr>
+          <w:rFonts w:ascii="Consolas" w:hAnsi="Consolas" w:cs="Consolas"/>
+          <w:color w:val="000000"/>
+          <w:sz w:val="20"/>
+          <w:szCs w:val="20"/>
+        </w:rPr>
+        <w:t>/</w:t>
+      </w:r>
+      <w:r>
+        <w:rPr>
+          <w:rFonts w:ascii="Consolas" w:hAnsi="Consolas" w:cs="Consolas"/>
+          <w:color w:val="3F7F7F"/>
+          <w:sz w:val="20"/>
+          <w:szCs w:val="20"/>
+        </w:rPr>
+        <w:t>yourDestinationName2</w:t>
+      </w:r>
+      <w:r>
+        <w:rPr>
+          <w:rFonts w:ascii="Consolas" w:hAnsi="Consolas" w:cs="Consolas"/>
+          <w:color w:val="000000"/>
+          <w:sz w:val="20"/>
+          <w:szCs w:val="20"/>
+        </w:rPr>
+        <w:t>/*</w:t>
+      </w:r>
+      <w:r>
+        <w:rPr>
+          <w:rFonts w:ascii="Consolas" w:hAnsi="Consolas" w:cs="Consolas"/>
+          <w:color w:val="008080"/>
+          <w:sz w:val="20"/>
+          <w:szCs w:val="20"/>
+        </w:rPr>
+        <w:t>&lt;/</w:t>
+      </w:r>
+      <w:proofErr w:type="spellStart"/>
+      <w:r>
+        <w:rPr>
+          <w:rFonts w:ascii="Consolas" w:hAnsi="Consolas" w:cs="Consolas"/>
+          <w:color w:val="3F7F7F"/>
+          <w:sz w:val="20"/>
+          <w:szCs w:val="20"/>
+        </w:rPr>
+        <w:t>url</w:t>
+      </w:r>
+      <w:proofErr w:type="spellEnd"/>
+      <w:r>
+        <w:rPr>
+          <w:rFonts w:ascii="Consolas" w:hAnsi="Consolas" w:cs="Consolas"/>
+          <w:color w:val="3F7F7F"/>
+          <w:sz w:val="20"/>
+          <w:szCs w:val="20"/>
+        </w:rPr>
+        <w:t>-pattern</w:t>
+      </w:r>
+      <w:r>
+        <w:rPr>
+          <w:rFonts w:ascii="Consolas" w:hAnsi="Consolas" w:cs="Consolas"/>
+          <w:color w:val="008080"/>
+          <w:sz w:val="20"/>
+          <w:szCs w:val="20"/>
+        </w:rPr>
+        <w:t>&gt;</w:t>
       </w:r>
     </w:p>
     <w:p>
@@ -2892,6 +2126,42 @@
           <w:szCs w:val="20"/>
         </w:rPr>
       </w:pPr>
+      <w:r>
+        <w:rPr>
+          <w:rFonts w:ascii="Consolas" w:hAnsi="Consolas" w:cs="Consolas"/>
+          <w:color w:val="000000"/>
+          <w:sz w:val="18"/>
+          <w:szCs w:val="20"/>
+        </w:rPr>
+        <w:tab/>
+      </w:r>
+      <w:r>
+        <w:rPr>
+          <w:rFonts w:ascii="Consolas" w:hAnsi="Consolas" w:cs="Consolas"/>
+          <w:color w:val="008080"/>
+          <w:sz w:val="18"/>
+          <w:szCs w:val="20"/>
+        </w:rPr>
+        <w:t>&lt;/</w:t>
+      </w:r>
+      <w:r>
+        <w:rPr>
+          <w:rFonts w:ascii="Consolas" w:hAnsi="Consolas" w:cs="Consolas"/>
+          <w:color w:val="3F7F7F"/>
+          <w:sz w:val="18"/>
+          <w:szCs w:val="20"/>
+        </w:rPr>
+        <w:t>servlet-mapping</w:t>
+      </w:r>
+      <w:r>
+        <w:rPr>
+          <w:rFonts w:ascii="Consolas" w:hAnsi="Consolas" w:cs="Consolas"/>
+          <w:color w:val="008080"/>
+          <w:sz w:val="18"/>
+          <w:szCs w:val="20"/>
+        </w:rPr>
+        <w:t>&gt;</w:t>
+      </w:r>
     </w:p>
     <w:p>
       <w:pPr>
@@ -2905,44 +2175,6 @@
           <w:szCs w:val="20"/>
         </w:rPr>
       </w:pPr>
-      <w:r>
-        <w:rPr>
-          <w:rFonts w:ascii="Consolas" w:hAnsi="Consolas" w:cs="Consolas"/>
-          <w:color w:val="000000"/>
-          <w:sz w:val="18"/>
-          <w:szCs w:val="20"/>
-        </w:rPr>
-        <w:tab/>
-      </w:r>
-      <w:r>
-        <w:rPr>
-          <w:rFonts w:ascii="Consolas" w:hAnsi="Consolas" w:cs="Consolas"/>
-          <w:color w:val="008080"/>
-          <w:sz w:val="18"/>
-          <w:szCs w:val="20"/>
-        </w:rPr>
-        <w:t>&lt;</w:t>
-      </w:r>
-      <w:proofErr w:type="gramStart"/>
-      <w:r>
-        <w:rPr>
-          <w:rFonts w:ascii="Consolas" w:hAnsi="Consolas" w:cs="Consolas"/>
-          <w:color w:val="3F7F7F"/>
-          <w:sz w:val="18"/>
-          <w:szCs w:val="20"/>
-        </w:rPr>
-        <w:t>resource-ref</w:t>
-      </w:r>
-      <w:proofErr w:type="gramEnd"/>
-      <w:r>
-        <w:rPr>
-          <w:rFonts w:ascii="Consolas" w:hAnsi="Consolas" w:cs="Consolas"/>
-          <w:color w:val="008080"/>
-          <w:sz w:val="18"/>
-          <w:szCs w:val="20"/>
-        </w:rPr>
-        <w:t>&gt;</w:t>
-      </w:r>
     </w:p>
     <w:p>
       <w:pPr>
@@ -2968,85 +2200,11 @@
       <w:r>
         <w:rPr>
           <w:rFonts w:ascii="Consolas" w:hAnsi="Consolas" w:cs="Consolas"/>
-          <w:color w:val="000000"/>
-          <w:sz w:val="18"/>
-          <w:szCs w:val="20"/>
-        </w:rPr>
-        <w:tab/>
-      </w:r>
-      <w:r>
-        <w:rPr>
-          <w:rFonts w:ascii="Consolas" w:hAnsi="Consolas" w:cs="Consolas"/>
-          <w:color w:val="008080"/>
-          <w:sz w:val="18"/>
-          <w:szCs w:val="20"/>
-        </w:rPr>
-        <w:t>&lt;</w:t>
-      </w:r>
-      <w:r>
-        <w:rPr>
-          <w:rFonts w:ascii="Consolas" w:hAnsi="Consolas" w:cs="Consolas"/>
-          <w:color w:val="3F7F7F"/>
-          <w:sz w:val="18"/>
-          <w:szCs w:val="20"/>
-        </w:rPr>
-        <w:t>res-ref-name</w:t>
-      </w:r>
-      <w:r>
-        <w:rPr>
-          <w:rFonts w:ascii="Consolas" w:hAnsi="Consolas" w:cs="Consolas"/>
-          <w:color w:val="008080"/>
-          <w:sz w:val="18"/>
-          <w:szCs w:val="20"/>
-        </w:rPr>
-        <w:t>&gt;</w:t>
-      </w:r>
-      <w:r>
-        <w:rPr>
-          <w:rFonts w:ascii="Consolas" w:hAnsi="Consolas" w:cs="Consolas"/>
-          <w:color w:val="000000"/>
-          <w:sz w:val="18"/>
-          <w:szCs w:val="20"/>
-        </w:rPr>
-        <w:t>connectivity/</w:t>
-      </w:r>
-      <w:proofErr w:type="spellStart"/>
-      <w:r>
-        <w:rPr>
-          <w:rFonts w:ascii="Consolas" w:hAnsi="Consolas" w:cs="Consolas"/>
-          <w:color w:val="000000"/>
-          <w:sz w:val="18"/>
-          <w:szCs w:val="20"/>
-        </w:rPr>
-        <w:t>DestinationFactory</w:t>
-      </w:r>
-      <w:proofErr w:type="spellEnd"/>
-      <w:r>
-        <w:rPr>
-          <w:rFonts w:ascii="Consolas" w:hAnsi="Consolas" w:cs="Consolas"/>
-          <w:color w:val="008080"/>
-          <w:sz w:val="18"/>
-          <w:szCs w:val="20"/>
-        </w:rPr>
-        <w:t>&lt;/</w:t>
-      </w:r>
-      <w:r>
-        <w:rPr>
-          <w:rFonts w:ascii="Consolas" w:hAnsi="Consolas" w:cs="Consolas"/>
-          <w:color w:val="3F7F7F"/>
-          <w:sz w:val="18"/>
-          <w:szCs w:val="20"/>
-        </w:rPr>
-        <w:t>res-ref-name</w:t>
-      </w:r>
-      <w:r>
-        <w:rPr>
-          <w:rFonts w:ascii="Consolas" w:hAnsi="Consolas" w:cs="Consolas"/>
-          <w:color w:val="008080"/>
-          <w:sz w:val="18"/>
-          <w:szCs w:val="20"/>
-        </w:rPr>
-        <w:t>&gt;</w:t>
+          <w:color w:val="3F5FBF"/>
+          <w:sz w:val="18"/>
+          <w:szCs w:val="20"/>
+        </w:rPr>
+        <w:t>&lt;!-- ============================================================== --&gt;</w:t>
       </w:r>
     </w:p>
     <w:p>
@@ -3073,136 +2231,31 @@
       <w:r>
         <w:rPr>
           <w:rFonts w:ascii="Consolas" w:hAnsi="Consolas" w:cs="Consolas"/>
-          <w:color w:val="000000"/>
-          <w:sz w:val="18"/>
-          <w:szCs w:val="20"/>
-        </w:rPr>
-        <w:tab/>
-      </w:r>
-      <w:r>
-        <w:rPr>
-          <w:rFonts w:ascii="Consolas" w:hAnsi="Consolas" w:cs="Consolas"/>
-          <w:color w:val="008080"/>
-          <w:sz w:val="18"/>
-          <w:szCs w:val="20"/>
-        </w:rPr>
-        <w:t>&lt;</w:t>
-      </w:r>
-      <w:r>
-        <w:rPr>
-          <w:rFonts w:ascii="Consolas" w:hAnsi="Consolas" w:cs="Consolas"/>
-          <w:color w:val="3F7F7F"/>
-          <w:sz w:val="18"/>
-          <w:szCs w:val="20"/>
-        </w:rPr>
-        <w:t>res-type</w:t>
-      </w:r>
-      <w:r>
-        <w:rPr>
-          <w:rFonts w:ascii="Consolas" w:hAnsi="Consolas" w:cs="Consolas"/>
-          <w:color w:val="008080"/>
-          <w:sz w:val="18"/>
-          <w:szCs w:val="20"/>
-        </w:rPr>
-        <w:t>&gt;</w:t>
-      </w:r>
-      <w:r>
-        <w:rPr>
-          <w:rFonts w:ascii="Consolas" w:hAnsi="Consolas" w:cs="Consolas"/>
-          <w:color w:val="000000"/>
-          <w:sz w:val="18"/>
-          <w:szCs w:val="20"/>
-        </w:rPr>
-        <w:t>com.sap.core.connectivity.api.DestinationFactory</w:t>
-      </w:r>
-      <w:r>
-        <w:rPr>
-          <w:rFonts w:ascii="Consolas" w:hAnsi="Consolas" w:cs="Consolas"/>
-          <w:color w:val="008080"/>
-          <w:sz w:val="18"/>
-          <w:szCs w:val="20"/>
-        </w:rPr>
-        <w:t>&lt;/</w:t>
-      </w:r>
-      <w:r>
-        <w:rPr>
-          <w:rFonts w:ascii="Consolas" w:hAnsi="Consolas" w:cs="Consolas"/>
-          <w:color w:val="3F7F7F"/>
-          <w:sz w:val="18"/>
-          <w:szCs w:val="20"/>
-        </w:rPr>
-        <w:t>res-type</w:t>
-      </w:r>
-      <w:r>
-        <w:rPr>
-          <w:rFonts w:ascii="Consolas" w:hAnsi="Consolas" w:cs="Consolas"/>
-          <w:color w:val="008080"/>
-          <w:sz w:val="18"/>
-          <w:szCs w:val="20"/>
-        </w:rPr>
-        <w:t>&gt;</w:t>
-      </w:r>
-    </w:p>
-    <w:p>
-      <w:pPr>
-        <w:rPr>
-          <w:szCs w:val="24"/>
-        </w:rPr>
-      </w:pPr>
-      <w:r>
-        <w:rPr>
-          <w:rFonts w:ascii="Consolas" w:hAnsi="Consolas" w:cs="Consolas"/>
-          <w:color w:val="000000"/>
-          <w:sz w:val="18"/>
-          <w:szCs w:val="20"/>
-        </w:rPr>
-        <w:tab/>
-      </w:r>
-      <w:r>
-        <w:rPr>
-          <w:rFonts w:ascii="Consolas" w:hAnsi="Consolas" w:cs="Consolas"/>
-          <w:color w:val="008080"/>
-          <w:sz w:val="18"/>
-          <w:szCs w:val="20"/>
-          <w:lang w:val="de-DE"/>
-        </w:rPr>
-        <w:t>&lt;/</w:t>
-      </w:r>
-      <w:r>
-        <w:rPr>
-          <w:rFonts w:ascii="Consolas" w:hAnsi="Consolas" w:cs="Consolas"/>
-          <w:color w:val="3F7F7F"/>
-          <w:sz w:val="18"/>
-          <w:szCs w:val="20"/>
-          <w:lang w:val="de-DE"/>
-        </w:rPr>
-        <w:t>resource-ref</w:t>
-      </w:r>
-      <w:r>
-        <w:rPr>
-          <w:rFonts w:ascii="Consolas" w:hAnsi="Consolas" w:cs="Consolas"/>
-          <w:color w:val="008080"/>
-          <w:sz w:val="18"/>
-          <w:szCs w:val="20"/>
-          <w:lang w:val="de-DE"/>
-        </w:rPr>
-        <w:t>&gt;</w:t>
-      </w:r>
-      <w:r>
-        <w:rPr>
-          <w:szCs w:val="24"/>
-        </w:rPr>
-        <w:br/>
-      </w:r>
-    </w:p>
-    <w:bookmarkEnd w:id="0"/>
-    <w:bookmarkEnd w:id="1"/>
-    <w:p>
-      <w:pPr>
-        <w:pStyle w:val="Heading2"/>
-      </w:pPr>
-      <w:r>
-        <w:t>Limitations</w:t>
+          <w:color w:val="3F5FBF"/>
+          <w:sz w:val="18"/>
+          <w:szCs w:val="20"/>
+        </w:rPr>
+        <w:t xml:space="preserve">&lt;!-- JNDI resource definition of </w:t>
+      </w:r>
+      <w:proofErr w:type="spellStart"/>
+      <w:r>
+        <w:rPr>
+          <w:rFonts w:ascii="Consolas" w:hAnsi="Consolas" w:cs="Consolas"/>
+          <w:color w:val="3F5FBF"/>
+          <w:sz w:val="18"/>
+          <w:szCs w:val="20"/>
+        </w:rPr>
+        <w:t>DestinationFactory</w:t>
+      </w:r>
+      <w:proofErr w:type="spellEnd"/>
+      <w:r>
+        <w:rPr>
+          <w:rFonts w:ascii="Consolas" w:hAnsi="Consolas" w:cs="Consolas"/>
+          <w:color w:val="3F5FBF"/>
+          <w:sz w:val="18"/>
+          <w:szCs w:val="20"/>
+        </w:rPr>
+        <w:t xml:space="preserve"> --&gt;</w:t>
       </w:r>
     </w:p>
     <w:p>
@@ -3212,104 +2265,28 @@
         <w:adjustRightInd w:val="0"/>
         <w:spacing w:after="0" w:line="240" w:lineRule="auto"/>
         <w:rPr>
-          <w:sz w:val="24"/>
-          <w:szCs w:val="24"/>
-        </w:rPr>
-      </w:pPr>
-      <w:r>
-        <w:rPr>
-          <w:sz w:val="24"/>
-          <w:szCs w:val="24"/>
-        </w:rPr>
-        <w:t xml:space="preserve">The Connectivity Proxy </w:t>
-      </w:r>
-      <w:r>
-        <w:rPr>
-          <w:sz w:val="24"/>
-          <w:szCs w:val="24"/>
-        </w:rPr>
-        <w:t xml:space="preserve">has been tested against backend systems which </w:t>
-      </w:r>
-      <w:r>
-        <w:rPr>
-          <w:sz w:val="24"/>
-          <w:szCs w:val="24"/>
-        </w:rPr>
-        <w:t xml:space="preserve">provide </w:t>
-      </w:r>
-      <w:r>
-        <w:rPr>
-          <w:sz w:val="24"/>
-          <w:szCs w:val="24"/>
-        </w:rPr>
-        <w:t>REST APIs and produce</w:t>
-      </w:r>
-      <w:r>
-        <w:rPr>
-          <w:sz w:val="24"/>
-          <w:szCs w:val="24"/>
-        </w:rPr>
-        <w:t xml:space="preserve"> </w:t>
-      </w:r>
-      <w:proofErr w:type="spellStart"/>
-      <w:r>
-        <w:rPr>
-          <w:sz w:val="24"/>
-          <w:szCs w:val="24"/>
-        </w:rPr>
-        <w:t>OData</w:t>
-      </w:r>
-      <w:proofErr w:type="spellEnd"/>
-      <w:r>
-        <w:rPr>
-          <w:sz w:val="24"/>
-          <w:szCs w:val="24"/>
-        </w:rPr>
-        <w:t xml:space="preserve"> documents as responses. For other types of </w:t>
-      </w:r>
-      <w:proofErr w:type="spellStart"/>
-      <w:r>
-        <w:rPr>
-          <w:sz w:val="24"/>
-          <w:szCs w:val="24"/>
-        </w:rPr>
-        <w:t>backends</w:t>
-      </w:r>
-      <w:proofErr w:type="spellEnd"/>
-      <w:r>
-        <w:rPr>
-          <w:sz w:val="24"/>
-          <w:szCs w:val="24"/>
-        </w:rPr>
-        <w:t xml:space="preserve"> (e.g. called via SOAP Web Services) </w:t>
-      </w:r>
-      <w:r>
-        <w:rPr>
-          <w:sz w:val="24"/>
-          <w:szCs w:val="24"/>
-        </w:rPr>
-        <w:t xml:space="preserve">extensions </w:t>
-      </w:r>
-      <w:r>
-        <w:rPr>
-          <w:sz w:val="24"/>
-          <w:szCs w:val="24"/>
-        </w:rPr>
-        <w:t>might be needed</w:t>
-      </w:r>
-      <w:r>
-        <w:rPr>
-          <w:sz w:val="24"/>
-          <w:szCs w:val="24"/>
-        </w:rPr>
-        <w:t>, e.g. in the area of URL rewriting</w:t>
-      </w:r>
-      <w:r>
-        <w:rPr>
-          <w:sz w:val="24"/>
-          <w:szCs w:val="24"/>
-        </w:rPr>
-        <w:t>.</w:t>
+          <w:rFonts w:ascii="Consolas" w:hAnsi="Consolas" w:cs="Consolas"/>
+          <w:sz w:val="18"/>
+          <w:szCs w:val="20"/>
+        </w:rPr>
+      </w:pPr>
+      <w:r>
+        <w:rPr>
+          <w:rFonts w:ascii="Consolas" w:hAnsi="Consolas" w:cs="Consolas"/>
+          <w:color w:val="000000"/>
+          <w:sz w:val="18"/>
+          <w:szCs w:val="20"/>
+        </w:rPr>
+        <w:tab/>
+      </w:r>
+      <w:r>
+        <w:rPr>
+          <w:rFonts w:ascii="Consolas" w:hAnsi="Consolas" w:cs="Consolas"/>
+          <w:color w:val="3F5FBF"/>
+          <w:sz w:val="18"/>
+          <w:szCs w:val="20"/>
+        </w:rPr>
+        <w:t>&lt;!-- ============================================================== --&gt;</w:t>
       </w:r>
     </w:p>
     <w:p>
@@ -3319,32 +2296,1686 @@
         <w:adjustRightInd w:val="0"/>
         <w:spacing w:after="0" w:line="240" w:lineRule="auto"/>
         <w:rPr>
-          <w:sz w:val="24"/>
-          <w:szCs w:val="24"/>
-        </w:rPr>
-      </w:pPr>
-    </w:p>
+          <w:rFonts w:ascii="Consolas" w:hAnsi="Consolas" w:cs="Consolas"/>
+          <w:sz w:val="18"/>
+          <w:szCs w:val="20"/>
+        </w:rPr>
+      </w:pPr>
+    </w:p>
+    <w:p>
+      <w:pPr>
+        <w:autoSpaceDE w:val="0"/>
+        <w:autoSpaceDN w:val="0"/>
+        <w:adjustRightInd w:val="0"/>
+        <w:spacing w:after="0" w:line="240" w:lineRule="auto"/>
+        <w:rPr>
+          <w:rFonts w:ascii="Consolas" w:hAnsi="Consolas" w:cs="Consolas"/>
+          <w:sz w:val="18"/>
+          <w:szCs w:val="20"/>
+        </w:rPr>
+      </w:pPr>
+      <w:r>
+        <w:rPr>
+          <w:rFonts w:ascii="Consolas" w:hAnsi="Consolas" w:cs="Consolas"/>
+          <w:color w:val="000000"/>
+          <w:sz w:val="18"/>
+          <w:szCs w:val="20"/>
+        </w:rPr>
+        <w:tab/>
+      </w:r>
+      <w:r>
+        <w:rPr>
+          <w:rFonts w:ascii="Consolas" w:hAnsi="Consolas" w:cs="Consolas"/>
+          <w:color w:val="008080"/>
+          <w:sz w:val="18"/>
+          <w:szCs w:val="20"/>
+        </w:rPr>
+        <w:t>&lt;</w:t>
+      </w:r>
+      <w:proofErr w:type="gramStart"/>
+      <w:r>
+        <w:rPr>
+          <w:rFonts w:ascii="Consolas" w:hAnsi="Consolas" w:cs="Consolas"/>
+          <w:color w:val="3F7F7F"/>
+          <w:sz w:val="18"/>
+          <w:szCs w:val="20"/>
+        </w:rPr>
+        <w:t>resource-ref</w:t>
+      </w:r>
+      <w:proofErr w:type="gramEnd"/>
+      <w:r>
+        <w:rPr>
+          <w:rFonts w:ascii="Consolas" w:hAnsi="Consolas" w:cs="Consolas"/>
+          <w:color w:val="008080"/>
+          <w:sz w:val="18"/>
+          <w:szCs w:val="20"/>
+        </w:rPr>
+        <w:t>&gt;</w:t>
+      </w:r>
+    </w:p>
+    <w:p>
+      <w:pPr>
+        <w:autoSpaceDE w:val="0"/>
+        <w:autoSpaceDN w:val="0"/>
+        <w:adjustRightInd w:val="0"/>
+        <w:spacing w:after="0" w:line="240" w:lineRule="auto"/>
+        <w:rPr>
+          <w:rFonts w:ascii="Consolas" w:hAnsi="Consolas" w:cs="Consolas"/>
+          <w:sz w:val="18"/>
+          <w:szCs w:val="20"/>
+        </w:rPr>
+      </w:pPr>
+      <w:r>
+        <w:rPr>
+          <w:rFonts w:ascii="Consolas" w:hAnsi="Consolas" w:cs="Consolas"/>
+          <w:color w:val="000000"/>
+          <w:sz w:val="18"/>
+          <w:szCs w:val="20"/>
+        </w:rPr>
+        <w:tab/>
+      </w:r>
+      <w:r>
+        <w:rPr>
+          <w:rFonts w:ascii="Consolas" w:hAnsi="Consolas" w:cs="Consolas"/>
+          <w:color w:val="000000"/>
+          <w:sz w:val="18"/>
+          <w:szCs w:val="20"/>
+        </w:rPr>
+        <w:tab/>
+      </w:r>
+      <w:r>
+        <w:rPr>
+          <w:rFonts w:ascii="Consolas" w:hAnsi="Consolas" w:cs="Consolas"/>
+          <w:color w:val="008080"/>
+          <w:sz w:val="18"/>
+          <w:szCs w:val="20"/>
+        </w:rPr>
+        <w:t>&lt;</w:t>
+      </w:r>
+      <w:r>
+        <w:rPr>
+          <w:rFonts w:ascii="Consolas" w:hAnsi="Consolas" w:cs="Consolas"/>
+          <w:color w:val="3F7F7F"/>
+          <w:sz w:val="18"/>
+          <w:szCs w:val="20"/>
+        </w:rPr>
+        <w:t>res-ref-name</w:t>
+      </w:r>
+      <w:r>
+        <w:rPr>
+          <w:rFonts w:ascii="Consolas" w:hAnsi="Consolas" w:cs="Consolas"/>
+          <w:color w:val="008080"/>
+          <w:sz w:val="18"/>
+          <w:szCs w:val="20"/>
+        </w:rPr>
+        <w:t>&gt;</w:t>
+      </w:r>
+      <w:r>
+        <w:rPr>
+          <w:rFonts w:ascii="Consolas" w:hAnsi="Consolas" w:cs="Consolas"/>
+          <w:color w:val="000000"/>
+          <w:sz w:val="18"/>
+          <w:szCs w:val="20"/>
+        </w:rPr>
+        <w:t>connectivity/</w:t>
+      </w:r>
+      <w:proofErr w:type="spellStart"/>
+      <w:r>
+        <w:rPr>
+          <w:rFonts w:ascii="Consolas" w:hAnsi="Consolas" w:cs="Consolas"/>
+          <w:color w:val="000000"/>
+          <w:sz w:val="18"/>
+          <w:szCs w:val="20"/>
+        </w:rPr>
+        <w:t>DestinationFactory</w:t>
+      </w:r>
+      <w:proofErr w:type="spellEnd"/>
+      <w:r>
+        <w:rPr>
+          <w:rFonts w:ascii="Consolas" w:hAnsi="Consolas" w:cs="Consolas"/>
+          <w:color w:val="008080"/>
+          <w:sz w:val="18"/>
+          <w:szCs w:val="20"/>
+        </w:rPr>
+        <w:t>&lt;/</w:t>
+      </w:r>
+      <w:r>
+        <w:rPr>
+          <w:rFonts w:ascii="Consolas" w:hAnsi="Consolas" w:cs="Consolas"/>
+          <w:color w:val="3F7F7F"/>
+          <w:sz w:val="18"/>
+          <w:szCs w:val="20"/>
+        </w:rPr>
+        <w:t>res-ref-name</w:t>
+      </w:r>
+      <w:r>
+        <w:rPr>
+          <w:rFonts w:ascii="Consolas" w:hAnsi="Consolas" w:cs="Consolas"/>
+          <w:color w:val="008080"/>
+          <w:sz w:val="18"/>
+          <w:szCs w:val="20"/>
+        </w:rPr>
+        <w:t>&gt;</w:t>
+      </w:r>
+    </w:p>
+    <w:p>
+      <w:pPr>
+        <w:autoSpaceDE w:val="0"/>
+        <w:autoSpaceDN w:val="0"/>
+        <w:adjustRightInd w:val="0"/>
+        <w:spacing w:after="0" w:line="240" w:lineRule="auto"/>
+        <w:rPr>
+          <w:rFonts w:ascii="Consolas" w:hAnsi="Consolas" w:cs="Consolas"/>
+          <w:sz w:val="18"/>
+          <w:szCs w:val="20"/>
+        </w:rPr>
+      </w:pPr>
+      <w:r>
+        <w:rPr>
+          <w:rFonts w:ascii="Consolas" w:hAnsi="Consolas" w:cs="Consolas"/>
+          <w:color w:val="000000"/>
+          <w:sz w:val="18"/>
+          <w:szCs w:val="20"/>
+        </w:rPr>
+        <w:tab/>
+      </w:r>
+      <w:r>
+        <w:rPr>
+          <w:rFonts w:ascii="Consolas" w:hAnsi="Consolas" w:cs="Consolas"/>
+          <w:color w:val="000000"/>
+          <w:sz w:val="18"/>
+          <w:szCs w:val="20"/>
+        </w:rPr>
+        <w:tab/>
+      </w:r>
+      <w:r>
+        <w:rPr>
+          <w:rFonts w:ascii="Consolas" w:hAnsi="Consolas" w:cs="Consolas"/>
+          <w:color w:val="008080"/>
+          <w:sz w:val="18"/>
+          <w:szCs w:val="20"/>
+        </w:rPr>
+        <w:t>&lt;</w:t>
+      </w:r>
+      <w:r>
+        <w:rPr>
+          <w:rFonts w:ascii="Consolas" w:hAnsi="Consolas" w:cs="Consolas"/>
+          <w:color w:val="3F7F7F"/>
+          <w:sz w:val="18"/>
+          <w:szCs w:val="20"/>
+        </w:rPr>
+        <w:t>res-type</w:t>
+      </w:r>
+      <w:r>
+        <w:rPr>
+          <w:rFonts w:ascii="Consolas" w:hAnsi="Consolas" w:cs="Consolas"/>
+          <w:color w:val="008080"/>
+          <w:sz w:val="18"/>
+          <w:szCs w:val="20"/>
+        </w:rPr>
+        <w:t>&gt;</w:t>
+      </w:r>
+      <w:r>
+        <w:rPr>
+          <w:rFonts w:ascii="Consolas" w:hAnsi="Consolas" w:cs="Consolas"/>
+          <w:color w:val="000000"/>
+          <w:sz w:val="18"/>
+          <w:szCs w:val="20"/>
+        </w:rPr>
+        <w:t>com.sap.core.connectivity.api.DestinationFactory</w:t>
+      </w:r>
+      <w:r>
+        <w:rPr>
+          <w:rFonts w:ascii="Consolas" w:hAnsi="Consolas" w:cs="Consolas"/>
+          <w:color w:val="008080"/>
+          <w:sz w:val="18"/>
+          <w:szCs w:val="20"/>
+        </w:rPr>
+        <w:t>&lt;/</w:t>
+      </w:r>
+      <w:r>
+        <w:rPr>
+          <w:rFonts w:ascii="Consolas" w:hAnsi="Consolas" w:cs="Consolas"/>
+          <w:color w:val="3F7F7F"/>
+          <w:sz w:val="18"/>
+          <w:szCs w:val="20"/>
+        </w:rPr>
+        <w:t>res-type</w:t>
+      </w:r>
+      <w:r>
+        <w:rPr>
+          <w:rFonts w:ascii="Consolas" w:hAnsi="Consolas" w:cs="Consolas"/>
+          <w:color w:val="008080"/>
+          <w:sz w:val="18"/>
+          <w:szCs w:val="20"/>
+        </w:rPr>
+        <w:t>&gt;</w:t>
+      </w:r>
+    </w:p>
+    <w:p>
+      <w:pPr>
+        <w:autoSpaceDE w:val="0"/>
+        <w:autoSpaceDN w:val="0"/>
+        <w:adjustRightInd w:val="0"/>
+        <w:spacing w:after="0" w:line="240" w:lineRule="auto"/>
+        <w:rPr>
+          <w:rFonts w:ascii="Consolas" w:hAnsi="Consolas" w:cs="Consolas"/>
+          <w:color w:val="008080"/>
+          <w:sz w:val="18"/>
+          <w:szCs w:val="20"/>
+          <w:lang w:val="de-DE"/>
+        </w:rPr>
+      </w:pPr>
+      <w:r>
+        <w:rPr>
+          <w:rFonts w:ascii="Consolas" w:hAnsi="Consolas" w:cs="Consolas"/>
+          <w:color w:val="000000"/>
+          <w:sz w:val="18"/>
+          <w:szCs w:val="20"/>
+        </w:rPr>
+        <w:tab/>
+      </w:r>
+      <w:r>
+        <w:rPr>
+          <w:rFonts w:ascii="Consolas" w:hAnsi="Consolas" w:cs="Consolas"/>
+          <w:color w:val="008080"/>
+          <w:sz w:val="18"/>
+          <w:szCs w:val="20"/>
+          <w:lang w:val="de-DE"/>
+        </w:rPr>
+        <w:t>&lt;/</w:t>
+      </w:r>
+      <w:proofErr w:type="spellStart"/>
+      <w:r>
+        <w:rPr>
+          <w:rFonts w:ascii="Consolas" w:hAnsi="Consolas" w:cs="Consolas"/>
+          <w:color w:val="3F7F7F"/>
+          <w:sz w:val="18"/>
+          <w:szCs w:val="20"/>
+          <w:lang w:val="de-DE"/>
+        </w:rPr>
+        <w:t>resource-ref</w:t>
+      </w:r>
+      <w:proofErr w:type="spellEnd"/>
+      <w:r>
+        <w:rPr>
+          <w:rFonts w:ascii="Consolas" w:hAnsi="Consolas" w:cs="Consolas"/>
+          <w:color w:val="008080"/>
+          <w:sz w:val="18"/>
+          <w:szCs w:val="20"/>
+          <w:lang w:val="de-DE"/>
+        </w:rPr>
+        <w:t>&gt;</w:t>
+      </w:r>
+    </w:p>
+    <w:p>
+      <w:pPr>
+        <w:ind w:left="360"/>
+        <w:rPr>
+          <w:szCs w:val="24"/>
+        </w:rPr>
+      </w:pPr>
+    </w:p>
+    <w:p>
+      <w:pPr>
+        <w:ind w:left="360"/>
+        <w:rPr>
+          <w:szCs w:val="24"/>
+          <w:u w:val="single"/>
+        </w:rPr>
+      </w:pPr>
+      <w:r>
+        <w:rPr>
+          <w:szCs w:val="24"/>
+          <w:u w:val="single"/>
+        </w:rPr>
+        <w:t>Security related information</w:t>
+      </w:r>
+    </w:p>
+    <w:p>
+      <w:pPr>
+        <w:ind w:left="360"/>
+        <w:rPr>
+          <w:sz w:val="24"/>
+          <w:szCs w:val="24"/>
+        </w:rPr>
+      </w:pPr>
+      <w:r>
+        <w:rPr>
+          <w:szCs w:val="24"/>
+        </w:rPr>
+        <w:br/>
+      </w:r>
+      <w:r>
+        <w:rPr>
+          <w:sz w:val="24"/>
+          <w:szCs w:val="24"/>
+        </w:rPr>
+        <w:t xml:space="preserve">Destination access can be further restricted with roles. </w:t>
+      </w:r>
+      <w:r>
+        <w:rPr>
+          <w:sz w:val="24"/>
+          <w:szCs w:val="24"/>
+        </w:rPr>
+        <w:t xml:space="preserve">You can do this with adding user/roles for your servlet. </w:t>
+      </w:r>
+      <w:r>
+        <w:rPr>
+          <w:sz w:val="24"/>
+          <w:szCs w:val="24"/>
+        </w:rPr>
+        <w:t xml:space="preserve"> </w:t>
+      </w:r>
+      <w:r>
+        <w:rPr>
+          <w:sz w:val="24"/>
+          <w:szCs w:val="24"/>
+        </w:rPr>
+        <w:t>An example is added as commented code in web.xml</w:t>
+      </w:r>
+    </w:p>
+    <w:p>
+      <w:pPr>
+        <w:ind w:left="360"/>
+        <w:rPr>
+          <w:sz w:val="24"/>
+          <w:szCs w:val="24"/>
+        </w:rPr>
+      </w:pPr>
+      <w:r>
+        <w:rPr>
+          <w:sz w:val="24"/>
+          <w:szCs w:val="24"/>
+        </w:rPr>
+        <w:t>Replace Administrator with the role you have. The role should be assigned to the user who wants to access the application. This can be done in Hana Cloud Cockpit.</w:t>
+      </w:r>
+    </w:p>
+    <w:p>
+      <w:pPr>
+        <w:ind w:left="360"/>
+        <w:rPr>
+          <w:sz w:val="24"/>
+          <w:szCs w:val="24"/>
+        </w:rPr>
+      </w:pPr>
+      <w:r>
+        <w:rPr>
+          <w:sz w:val="24"/>
+          <w:szCs w:val="24"/>
+        </w:rPr>
+        <w:t>For more information: https://help.hana.ondemand.com/help/frameset.htm?db8175b9d976101484e6fa303b108acd.html</w:t>
+      </w:r>
+    </w:p>
+    <w:p>
+      <w:pPr>
+        <w:autoSpaceDE w:val="0"/>
+        <w:autoSpaceDN w:val="0"/>
+        <w:adjustRightInd w:val="0"/>
+        <w:spacing w:after="0" w:line="240" w:lineRule="auto"/>
+        <w:rPr>
+          <w:rFonts w:ascii="Consolas" w:hAnsi="Consolas" w:cs="Consolas"/>
+          <w:sz w:val="20"/>
+          <w:szCs w:val="20"/>
+        </w:rPr>
+      </w:pPr>
+    </w:p>
+    <w:p>
+      <w:pPr>
+        <w:autoSpaceDE w:val="0"/>
+        <w:autoSpaceDN w:val="0"/>
+        <w:adjustRightInd w:val="0"/>
+        <w:spacing w:after="0" w:line="240" w:lineRule="auto"/>
+        <w:rPr>
+          <w:rFonts w:ascii="Consolas" w:hAnsi="Consolas" w:cs="Consolas"/>
+          <w:sz w:val="20"/>
+          <w:szCs w:val="20"/>
+        </w:rPr>
+      </w:pPr>
+      <w:r>
+        <w:rPr>
+          <w:rFonts w:ascii="Consolas" w:hAnsi="Consolas" w:cs="Consolas"/>
+          <w:sz w:val="20"/>
+          <w:szCs w:val="20"/>
+        </w:rPr>
+        <w:t xml:space="preserve">     &lt;</w:t>
+      </w:r>
+      <w:proofErr w:type="gramStart"/>
+      <w:r>
+        <w:rPr>
+          <w:rFonts w:ascii="Consolas" w:hAnsi="Consolas" w:cs="Consolas"/>
+          <w:sz w:val="20"/>
+          <w:szCs w:val="20"/>
+        </w:rPr>
+        <w:t>security-constraint</w:t>
+      </w:r>
+      <w:proofErr w:type="gramEnd"/>
+      <w:r>
+        <w:rPr>
+          <w:rFonts w:ascii="Consolas" w:hAnsi="Consolas" w:cs="Consolas"/>
+          <w:sz w:val="20"/>
+          <w:szCs w:val="20"/>
+        </w:rPr>
+        <w:t>&gt;</w:t>
+      </w:r>
+    </w:p>
+    <w:p>
+      <w:pPr>
+        <w:autoSpaceDE w:val="0"/>
+        <w:autoSpaceDN w:val="0"/>
+        <w:adjustRightInd w:val="0"/>
+        <w:spacing w:after="0" w:line="240" w:lineRule="auto"/>
+        <w:rPr>
+          <w:rFonts w:ascii="Consolas" w:hAnsi="Consolas" w:cs="Consolas"/>
+          <w:sz w:val="20"/>
+          <w:szCs w:val="20"/>
+        </w:rPr>
+      </w:pPr>
+      <w:r>
+        <w:rPr>
+          <w:rFonts w:ascii="Consolas" w:hAnsi="Consolas" w:cs="Consolas"/>
+          <w:sz w:val="20"/>
+          <w:szCs w:val="20"/>
+        </w:rPr>
+        <w:t xml:space="preserve">    </w:t>
+      </w:r>
+      <w:r>
+        <w:rPr>
+          <w:rFonts w:ascii="Consolas" w:hAnsi="Consolas" w:cs="Consolas"/>
+          <w:sz w:val="20"/>
+          <w:szCs w:val="20"/>
+        </w:rPr>
+        <w:tab/>
+      </w:r>
+      <w:r>
+        <w:rPr>
+          <w:rFonts w:ascii="Consolas" w:hAnsi="Consolas" w:cs="Consolas"/>
+          <w:sz w:val="20"/>
+          <w:szCs w:val="20"/>
+        </w:rPr>
+        <w:tab/>
+        <w:t>&lt;</w:t>
+      </w:r>
+      <w:proofErr w:type="gramStart"/>
+      <w:r>
+        <w:rPr>
+          <w:rFonts w:ascii="Consolas" w:hAnsi="Consolas" w:cs="Consolas"/>
+          <w:sz w:val="20"/>
+          <w:szCs w:val="20"/>
+        </w:rPr>
+        <w:t>web-resource-collection</w:t>
+      </w:r>
+      <w:proofErr w:type="gramEnd"/>
+      <w:r>
+        <w:rPr>
+          <w:rFonts w:ascii="Consolas" w:hAnsi="Consolas" w:cs="Consolas"/>
+          <w:sz w:val="20"/>
+          <w:szCs w:val="20"/>
+        </w:rPr>
+        <w:t>&gt;</w:t>
+      </w:r>
+    </w:p>
+    <w:p>
+      <w:pPr>
+        <w:autoSpaceDE w:val="0"/>
+        <w:autoSpaceDN w:val="0"/>
+        <w:adjustRightInd w:val="0"/>
+        <w:spacing w:after="0" w:line="240" w:lineRule="auto"/>
+        <w:rPr>
+          <w:rFonts w:ascii="Consolas" w:hAnsi="Consolas" w:cs="Consolas"/>
+          <w:sz w:val="20"/>
+          <w:szCs w:val="20"/>
+        </w:rPr>
+      </w:pPr>
+      <w:r>
+        <w:rPr>
+          <w:rFonts w:ascii="Consolas" w:hAnsi="Consolas" w:cs="Consolas"/>
+          <w:sz w:val="20"/>
+          <w:szCs w:val="20"/>
+        </w:rPr>
+        <w:tab/>
+        <w:t xml:space="preserve">        </w:t>
+      </w:r>
+      <w:r>
+        <w:rPr>
+          <w:rFonts w:ascii="Consolas" w:hAnsi="Consolas" w:cs="Consolas"/>
+          <w:sz w:val="20"/>
+          <w:szCs w:val="20"/>
+        </w:rPr>
+        <w:tab/>
+        <w:t>&lt;</w:t>
+      </w:r>
+      <w:proofErr w:type="gramStart"/>
+      <w:r>
+        <w:rPr>
+          <w:rFonts w:ascii="Consolas" w:hAnsi="Consolas" w:cs="Consolas"/>
+          <w:sz w:val="20"/>
+          <w:szCs w:val="20"/>
+        </w:rPr>
+        <w:t>web-resource-name</w:t>
+      </w:r>
+      <w:proofErr w:type="gramEnd"/>
+      <w:r>
+        <w:rPr>
+          <w:rFonts w:ascii="Consolas" w:hAnsi="Consolas" w:cs="Consolas"/>
+          <w:sz w:val="20"/>
+          <w:szCs w:val="20"/>
+        </w:rPr>
+        <w:t>&gt;</w:t>
+      </w:r>
+    </w:p>
+    <w:p>
+      <w:pPr>
+        <w:autoSpaceDE w:val="0"/>
+        <w:autoSpaceDN w:val="0"/>
+        <w:adjustRightInd w:val="0"/>
+        <w:spacing w:after="0" w:line="240" w:lineRule="auto"/>
+        <w:rPr>
+          <w:rFonts w:ascii="Consolas" w:hAnsi="Consolas" w:cs="Consolas"/>
+          <w:sz w:val="20"/>
+          <w:szCs w:val="20"/>
+        </w:rPr>
+      </w:pPr>
+      <w:r>
+        <w:rPr>
+          <w:rFonts w:ascii="Consolas" w:hAnsi="Consolas" w:cs="Consolas"/>
+          <w:sz w:val="20"/>
+          <w:szCs w:val="20"/>
+        </w:rPr>
+        <w:tab/>
+      </w:r>
+      <w:r>
+        <w:rPr>
+          <w:rFonts w:ascii="Consolas" w:hAnsi="Consolas" w:cs="Consolas"/>
+          <w:sz w:val="20"/>
+          <w:szCs w:val="20"/>
+        </w:rPr>
+        <w:tab/>
+      </w:r>
+      <w:r>
+        <w:rPr>
+          <w:rFonts w:ascii="Consolas" w:hAnsi="Consolas" w:cs="Consolas"/>
+          <w:sz w:val="20"/>
+          <w:szCs w:val="20"/>
+        </w:rPr>
+        <w:tab/>
+      </w:r>
+      <w:r>
+        <w:rPr>
+          <w:rFonts w:ascii="Consolas" w:hAnsi="Consolas" w:cs="Consolas"/>
+          <w:sz w:val="20"/>
+          <w:szCs w:val="20"/>
+        </w:rPr>
+        <w:tab/>
+      </w:r>
+      <w:r>
+        <w:rPr>
+          <w:rFonts w:ascii="Consolas" w:hAnsi="Consolas" w:cs="Consolas"/>
+          <w:sz w:val="20"/>
+          <w:szCs w:val="20"/>
+        </w:rPr>
+        <w:tab/>
+        <w:t>Access to yourDestinationName1</w:t>
+      </w:r>
+    </w:p>
+    <w:p>
+      <w:pPr>
+        <w:autoSpaceDE w:val="0"/>
+        <w:autoSpaceDN w:val="0"/>
+        <w:adjustRightInd w:val="0"/>
+        <w:spacing w:after="0" w:line="240" w:lineRule="auto"/>
+        <w:rPr>
+          <w:rFonts w:ascii="Consolas" w:hAnsi="Consolas" w:cs="Consolas"/>
+          <w:sz w:val="20"/>
+          <w:szCs w:val="20"/>
+        </w:rPr>
+      </w:pPr>
+      <w:r>
+        <w:rPr>
+          <w:rFonts w:ascii="Consolas" w:hAnsi="Consolas" w:cs="Consolas"/>
+          <w:sz w:val="20"/>
+          <w:szCs w:val="20"/>
+        </w:rPr>
+        <w:tab/>
+      </w:r>
+      <w:r>
+        <w:rPr>
+          <w:rFonts w:ascii="Consolas" w:hAnsi="Consolas" w:cs="Consolas"/>
+          <w:sz w:val="20"/>
+          <w:szCs w:val="20"/>
+        </w:rPr>
+        <w:tab/>
+      </w:r>
+      <w:r>
+        <w:rPr>
+          <w:rFonts w:ascii="Consolas" w:hAnsi="Consolas" w:cs="Consolas"/>
+          <w:sz w:val="20"/>
+          <w:szCs w:val="20"/>
+        </w:rPr>
+        <w:tab/>
+      </w:r>
+      <w:r>
+        <w:rPr>
+          <w:rFonts w:ascii="Consolas" w:hAnsi="Consolas" w:cs="Consolas"/>
+          <w:sz w:val="20"/>
+          <w:szCs w:val="20"/>
+        </w:rPr>
+        <w:tab/>
+        <w:t>&lt;/web-resource-name&gt;</w:t>
+      </w:r>
+    </w:p>
+    <w:p>
+      <w:pPr>
+        <w:autoSpaceDE w:val="0"/>
+        <w:autoSpaceDN w:val="0"/>
+        <w:adjustRightInd w:val="0"/>
+        <w:spacing w:after="0" w:line="240" w:lineRule="auto"/>
+        <w:rPr>
+          <w:rFonts w:ascii="Consolas" w:hAnsi="Consolas" w:cs="Consolas"/>
+          <w:sz w:val="20"/>
+          <w:szCs w:val="20"/>
+        </w:rPr>
+      </w:pPr>
+      <w:r>
+        <w:rPr>
+          <w:rFonts w:ascii="Consolas" w:hAnsi="Consolas" w:cs="Consolas"/>
+          <w:sz w:val="20"/>
+          <w:szCs w:val="20"/>
+        </w:rPr>
+        <w:tab/>
+        <w:t xml:space="preserve">    </w:t>
+      </w:r>
+      <w:r>
+        <w:rPr>
+          <w:rFonts w:ascii="Consolas" w:hAnsi="Consolas" w:cs="Consolas"/>
+          <w:sz w:val="20"/>
+          <w:szCs w:val="20"/>
+        </w:rPr>
+        <w:tab/>
+      </w:r>
+      <w:r>
+        <w:rPr>
+          <w:rFonts w:ascii="Consolas" w:hAnsi="Consolas" w:cs="Consolas"/>
+          <w:sz w:val="20"/>
+          <w:szCs w:val="20"/>
+        </w:rPr>
+        <w:tab/>
+        <w:t>&lt;</w:t>
+      </w:r>
+      <w:proofErr w:type="spellStart"/>
+      <w:proofErr w:type="gramStart"/>
+      <w:r>
+        <w:rPr>
+          <w:rFonts w:ascii="Consolas" w:hAnsi="Consolas" w:cs="Consolas"/>
+          <w:sz w:val="20"/>
+          <w:szCs w:val="20"/>
+        </w:rPr>
+        <w:t>url</w:t>
+      </w:r>
+      <w:proofErr w:type="spellEnd"/>
+      <w:r>
+        <w:rPr>
+          <w:rFonts w:ascii="Consolas" w:hAnsi="Consolas" w:cs="Consolas"/>
+          <w:sz w:val="20"/>
+          <w:szCs w:val="20"/>
+        </w:rPr>
+        <w:t>-pattern</w:t>
+      </w:r>
+      <w:proofErr w:type="gramEnd"/>
+      <w:r>
+        <w:rPr>
+          <w:rFonts w:ascii="Consolas" w:hAnsi="Consolas" w:cs="Consolas"/>
+          <w:sz w:val="20"/>
+          <w:szCs w:val="20"/>
+        </w:rPr>
+        <w:t>&gt;</w:t>
+      </w:r>
+    </w:p>
+    <w:p>
+      <w:pPr>
+        <w:autoSpaceDE w:val="0"/>
+        <w:autoSpaceDN w:val="0"/>
+        <w:adjustRightInd w:val="0"/>
+        <w:spacing w:after="0" w:line="240" w:lineRule="auto"/>
+        <w:rPr>
+          <w:rFonts w:ascii="Consolas" w:hAnsi="Consolas" w:cs="Consolas"/>
+          <w:sz w:val="20"/>
+          <w:szCs w:val="20"/>
+        </w:rPr>
+      </w:pPr>
+      <w:r>
+        <w:rPr>
+          <w:rFonts w:ascii="Consolas" w:hAnsi="Consolas" w:cs="Consolas"/>
+          <w:sz w:val="20"/>
+          <w:szCs w:val="20"/>
+        </w:rPr>
+        <w:tab/>
+      </w:r>
+      <w:r>
+        <w:rPr>
+          <w:rFonts w:ascii="Consolas" w:hAnsi="Consolas" w:cs="Consolas"/>
+          <w:sz w:val="20"/>
+          <w:szCs w:val="20"/>
+        </w:rPr>
+        <w:tab/>
+        <w:t xml:space="preserve">    </w:t>
+      </w:r>
+      <w:r>
+        <w:rPr>
+          <w:rFonts w:ascii="Consolas" w:hAnsi="Consolas" w:cs="Consolas"/>
+          <w:sz w:val="20"/>
+          <w:szCs w:val="20"/>
+        </w:rPr>
+        <w:tab/>
+      </w:r>
+      <w:r>
+        <w:rPr>
+          <w:rFonts w:ascii="Consolas" w:hAnsi="Consolas" w:cs="Consolas"/>
+          <w:sz w:val="20"/>
+          <w:szCs w:val="20"/>
+        </w:rPr>
+        <w:tab/>
+        <w:t>/</w:t>
+      </w:r>
+      <w:r>
+        <w:rPr>
+          <w:rFonts w:ascii="Consolas" w:hAnsi="Consolas" w:cs="Consolas"/>
+          <w:color w:val="000000"/>
+          <w:sz w:val="20"/>
+          <w:szCs w:val="20"/>
+          <w:u w:val="single"/>
+        </w:rPr>
+        <w:t>proxy</w:t>
+      </w:r>
+      <w:r>
+        <w:rPr>
+          <w:rFonts w:ascii="Consolas" w:hAnsi="Consolas" w:cs="Consolas"/>
+          <w:sz w:val="20"/>
+          <w:szCs w:val="20"/>
+        </w:rPr>
+        <w:t>/yourDestinationName1/*</w:t>
+      </w:r>
+    </w:p>
+    <w:p>
+      <w:pPr>
+        <w:autoSpaceDE w:val="0"/>
+        <w:autoSpaceDN w:val="0"/>
+        <w:adjustRightInd w:val="0"/>
+        <w:spacing w:after="0" w:line="240" w:lineRule="auto"/>
+        <w:rPr>
+          <w:rFonts w:ascii="Consolas" w:hAnsi="Consolas" w:cs="Consolas"/>
+          <w:sz w:val="20"/>
+          <w:szCs w:val="20"/>
+        </w:rPr>
+      </w:pPr>
+      <w:r>
+        <w:rPr>
+          <w:rFonts w:ascii="Consolas" w:hAnsi="Consolas" w:cs="Consolas"/>
+          <w:sz w:val="20"/>
+          <w:szCs w:val="20"/>
+        </w:rPr>
+        <w:tab/>
+      </w:r>
+      <w:r>
+        <w:rPr>
+          <w:rFonts w:ascii="Consolas" w:hAnsi="Consolas" w:cs="Consolas"/>
+          <w:sz w:val="20"/>
+          <w:szCs w:val="20"/>
+        </w:rPr>
+        <w:tab/>
+      </w:r>
+      <w:r>
+        <w:rPr>
+          <w:rFonts w:ascii="Consolas" w:hAnsi="Consolas" w:cs="Consolas"/>
+          <w:sz w:val="20"/>
+          <w:szCs w:val="20"/>
+        </w:rPr>
+        <w:tab/>
+      </w:r>
+      <w:r>
+        <w:rPr>
+          <w:rFonts w:ascii="Consolas" w:hAnsi="Consolas" w:cs="Consolas"/>
+          <w:sz w:val="20"/>
+          <w:szCs w:val="20"/>
+        </w:rPr>
+        <w:tab/>
+        <w:t>&lt;/</w:t>
+      </w:r>
+      <w:proofErr w:type="spellStart"/>
+      <w:r>
+        <w:rPr>
+          <w:rFonts w:ascii="Consolas" w:hAnsi="Consolas" w:cs="Consolas"/>
+          <w:sz w:val="20"/>
+          <w:szCs w:val="20"/>
+        </w:rPr>
+        <w:t>url</w:t>
+      </w:r>
+      <w:proofErr w:type="spellEnd"/>
+      <w:r>
+        <w:rPr>
+          <w:rFonts w:ascii="Consolas" w:hAnsi="Consolas" w:cs="Consolas"/>
+          <w:sz w:val="20"/>
+          <w:szCs w:val="20"/>
+        </w:rPr>
+        <w:t>-pattern&gt;</w:t>
+      </w:r>
+    </w:p>
+    <w:p>
+      <w:pPr>
+        <w:autoSpaceDE w:val="0"/>
+        <w:autoSpaceDN w:val="0"/>
+        <w:adjustRightInd w:val="0"/>
+        <w:spacing w:after="0" w:line="240" w:lineRule="auto"/>
+        <w:rPr>
+          <w:rFonts w:ascii="Consolas" w:hAnsi="Consolas" w:cs="Consolas"/>
+          <w:sz w:val="20"/>
+          <w:szCs w:val="20"/>
+        </w:rPr>
+      </w:pPr>
+      <w:r>
+        <w:rPr>
+          <w:rFonts w:ascii="Consolas" w:hAnsi="Consolas" w:cs="Consolas"/>
+          <w:sz w:val="20"/>
+          <w:szCs w:val="20"/>
+        </w:rPr>
+        <w:t xml:space="preserve">    </w:t>
+      </w:r>
+      <w:r>
+        <w:rPr>
+          <w:rFonts w:ascii="Consolas" w:hAnsi="Consolas" w:cs="Consolas"/>
+          <w:sz w:val="20"/>
+          <w:szCs w:val="20"/>
+        </w:rPr>
+        <w:tab/>
+      </w:r>
+      <w:r>
+        <w:rPr>
+          <w:rFonts w:ascii="Consolas" w:hAnsi="Consolas" w:cs="Consolas"/>
+          <w:sz w:val="20"/>
+          <w:szCs w:val="20"/>
+        </w:rPr>
+        <w:tab/>
+        <w:t>&lt;/web-resource-collection&gt;</w:t>
+      </w:r>
+    </w:p>
+    <w:p>
+      <w:pPr>
+        <w:autoSpaceDE w:val="0"/>
+        <w:autoSpaceDN w:val="0"/>
+        <w:adjustRightInd w:val="0"/>
+        <w:spacing w:after="0" w:line="240" w:lineRule="auto"/>
+        <w:rPr>
+          <w:rFonts w:ascii="Consolas" w:hAnsi="Consolas" w:cs="Consolas"/>
+          <w:sz w:val="20"/>
+          <w:szCs w:val="20"/>
+        </w:rPr>
+      </w:pPr>
+      <w:r>
+        <w:rPr>
+          <w:rFonts w:ascii="Consolas" w:hAnsi="Consolas" w:cs="Consolas"/>
+          <w:sz w:val="20"/>
+          <w:szCs w:val="20"/>
+        </w:rPr>
+        <w:tab/>
+        <w:t xml:space="preserve">    </w:t>
+      </w:r>
+      <w:r>
+        <w:rPr>
+          <w:rFonts w:ascii="Consolas" w:hAnsi="Consolas" w:cs="Consolas"/>
+          <w:sz w:val="20"/>
+          <w:szCs w:val="20"/>
+        </w:rPr>
+        <w:tab/>
+        <w:t>&lt;</w:t>
+      </w:r>
+      <w:proofErr w:type="spellStart"/>
+      <w:proofErr w:type="gramStart"/>
+      <w:r>
+        <w:rPr>
+          <w:rFonts w:ascii="Consolas" w:hAnsi="Consolas" w:cs="Consolas"/>
+          <w:sz w:val="20"/>
+          <w:szCs w:val="20"/>
+        </w:rPr>
+        <w:t>auth</w:t>
+      </w:r>
+      <w:proofErr w:type="spellEnd"/>
+      <w:r>
+        <w:rPr>
+          <w:rFonts w:ascii="Consolas" w:hAnsi="Consolas" w:cs="Consolas"/>
+          <w:sz w:val="20"/>
+          <w:szCs w:val="20"/>
+        </w:rPr>
+        <w:t>-constraint</w:t>
+      </w:r>
+      <w:proofErr w:type="gramEnd"/>
+      <w:r>
+        <w:rPr>
+          <w:rFonts w:ascii="Consolas" w:hAnsi="Consolas" w:cs="Consolas"/>
+          <w:sz w:val="20"/>
+          <w:szCs w:val="20"/>
+        </w:rPr>
+        <w:t>&gt;</w:t>
+      </w:r>
+    </w:p>
+    <w:p>
+      <w:pPr>
+        <w:autoSpaceDE w:val="0"/>
+        <w:autoSpaceDN w:val="0"/>
+        <w:adjustRightInd w:val="0"/>
+        <w:spacing w:after="0" w:line="240" w:lineRule="auto"/>
+        <w:rPr>
+          <w:rFonts w:ascii="Consolas" w:hAnsi="Consolas" w:cs="Consolas"/>
+          <w:sz w:val="20"/>
+          <w:szCs w:val="20"/>
+        </w:rPr>
+      </w:pPr>
+      <w:r>
+        <w:rPr>
+          <w:rFonts w:ascii="Consolas" w:hAnsi="Consolas" w:cs="Consolas"/>
+          <w:sz w:val="20"/>
+          <w:szCs w:val="20"/>
+        </w:rPr>
+        <w:tab/>
+        <w:t xml:space="preserve">        </w:t>
+      </w:r>
+      <w:r>
+        <w:rPr>
+          <w:rFonts w:ascii="Consolas" w:hAnsi="Consolas" w:cs="Consolas"/>
+          <w:sz w:val="20"/>
+          <w:szCs w:val="20"/>
+        </w:rPr>
+        <w:tab/>
+        <w:t>&lt;role-name&gt;Administrator&lt;/role-name&gt;</w:t>
+      </w:r>
+    </w:p>
+    <w:p>
+      <w:pPr>
+        <w:autoSpaceDE w:val="0"/>
+        <w:autoSpaceDN w:val="0"/>
+        <w:adjustRightInd w:val="0"/>
+        <w:spacing w:after="0" w:line="240" w:lineRule="auto"/>
+        <w:rPr>
+          <w:rFonts w:ascii="Consolas" w:hAnsi="Consolas" w:cs="Consolas"/>
+          <w:sz w:val="20"/>
+          <w:szCs w:val="20"/>
+        </w:rPr>
+      </w:pPr>
+      <w:r>
+        <w:rPr>
+          <w:rFonts w:ascii="Consolas" w:hAnsi="Consolas" w:cs="Consolas"/>
+          <w:sz w:val="20"/>
+          <w:szCs w:val="20"/>
+        </w:rPr>
+        <w:t xml:space="preserve">    </w:t>
+      </w:r>
+      <w:r>
+        <w:rPr>
+          <w:rFonts w:ascii="Consolas" w:hAnsi="Consolas" w:cs="Consolas"/>
+          <w:sz w:val="20"/>
+          <w:szCs w:val="20"/>
+        </w:rPr>
+        <w:tab/>
+      </w:r>
+      <w:r>
+        <w:rPr>
+          <w:rFonts w:ascii="Consolas" w:hAnsi="Consolas" w:cs="Consolas"/>
+          <w:sz w:val="20"/>
+          <w:szCs w:val="20"/>
+        </w:rPr>
+        <w:tab/>
+        <w:t>&lt;/</w:t>
+      </w:r>
+      <w:proofErr w:type="spellStart"/>
+      <w:r>
+        <w:rPr>
+          <w:rFonts w:ascii="Consolas" w:hAnsi="Consolas" w:cs="Consolas"/>
+          <w:sz w:val="20"/>
+          <w:szCs w:val="20"/>
+        </w:rPr>
+        <w:t>auth</w:t>
+      </w:r>
+      <w:proofErr w:type="spellEnd"/>
+      <w:r>
+        <w:rPr>
+          <w:rFonts w:ascii="Consolas" w:hAnsi="Consolas" w:cs="Consolas"/>
+          <w:sz w:val="20"/>
+          <w:szCs w:val="20"/>
+        </w:rPr>
+        <w:t>-constraint&gt;</w:t>
+      </w:r>
+    </w:p>
+    <w:p>
+      <w:pPr>
+        <w:autoSpaceDE w:val="0"/>
+        <w:autoSpaceDN w:val="0"/>
+        <w:adjustRightInd w:val="0"/>
+        <w:spacing w:after="0" w:line="240" w:lineRule="auto"/>
+        <w:rPr>
+          <w:rFonts w:ascii="Consolas" w:hAnsi="Consolas" w:cs="Consolas"/>
+          <w:sz w:val="20"/>
+          <w:szCs w:val="20"/>
+        </w:rPr>
+      </w:pPr>
+      <w:r>
+        <w:rPr>
+          <w:rFonts w:ascii="Consolas" w:hAnsi="Consolas" w:cs="Consolas"/>
+          <w:sz w:val="20"/>
+          <w:szCs w:val="20"/>
+        </w:rPr>
+        <w:tab/>
+        <w:t>&lt;/security-constraint&gt;</w:t>
+      </w:r>
+    </w:p>
+    <w:p>
+      <w:pPr>
+        <w:autoSpaceDE w:val="0"/>
+        <w:autoSpaceDN w:val="0"/>
+        <w:adjustRightInd w:val="0"/>
+        <w:spacing w:after="0" w:line="240" w:lineRule="auto"/>
+        <w:rPr>
+          <w:rFonts w:ascii="Consolas" w:hAnsi="Consolas" w:cs="Consolas"/>
+          <w:sz w:val="20"/>
+          <w:szCs w:val="20"/>
+        </w:rPr>
+      </w:pPr>
+    </w:p>
+    <w:p>
+      <w:pPr>
+        <w:autoSpaceDE w:val="0"/>
+        <w:autoSpaceDN w:val="0"/>
+        <w:adjustRightInd w:val="0"/>
+        <w:spacing w:after="0" w:line="240" w:lineRule="auto"/>
+        <w:rPr>
+          <w:rFonts w:cstheme="minorHAnsi"/>
+          <w:sz w:val="24"/>
+          <w:szCs w:val="24"/>
+        </w:rPr>
+      </w:pPr>
+      <w:r>
+        <w:rPr>
+          <w:rFonts w:cstheme="minorHAnsi"/>
+          <w:sz w:val="24"/>
+          <w:szCs w:val="24"/>
+        </w:rPr>
+        <w:t>2. Blacklisting of Headers.</w:t>
+      </w:r>
+    </w:p>
+    <w:p>
+      <w:pPr>
+        <w:autoSpaceDE w:val="0"/>
+        <w:autoSpaceDN w:val="0"/>
+        <w:adjustRightInd w:val="0"/>
+        <w:spacing w:after="0" w:line="240" w:lineRule="auto"/>
+        <w:rPr>
+          <w:rFonts w:cstheme="minorHAnsi"/>
+          <w:sz w:val="24"/>
+          <w:szCs w:val="24"/>
+        </w:rPr>
+      </w:pPr>
+      <w:r>
+        <w:rPr>
+          <w:rFonts w:cstheme="minorHAnsi"/>
+          <w:sz w:val="24"/>
+          <w:szCs w:val="24"/>
+        </w:rPr>
+        <w:t>Not all headers should be forwarded to the backend. Therefore we have a static list of headers which will be not forwarded:</w:t>
+      </w:r>
+    </w:p>
+    <w:p>
+      <w:pPr>
+        <w:autoSpaceDE w:val="0"/>
+        <w:autoSpaceDN w:val="0"/>
+        <w:adjustRightInd w:val="0"/>
+        <w:spacing w:after="0" w:line="240" w:lineRule="auto"/>
+        <w:rPr>
+          <w:rFonts w:cstheme="minorHAnsi"/>
+          <w:sz w:val="24"/>
+          <w:szCs w:val="24"/>
+        </w:rPr>
+      </w:pPr>
+      <w:r>
+        <w:rPr>
+          <w:rFonts w:cstheme="minorHAnsi"/>
+          <w:sz w:val="24"/>
+          <w:szCs w:val="24"/>
+        </w:rPr>
+        <w:t>"</w:t>
+      </w:r>
+      <w:proofErr w:type="gramStart"/>
+      <w:r>
+        <w:rPr>
+          <w:rFonts w:cstheme="minorHAnsi"/>
+          <w:sz w:val="24"/>
+          <w:szCs w:val="24"/>
+        </w:rPr>
+        <w:t>host</w:t>
+      </w:r>
+      <w:proofErr w:type="gramEnd"/>
+      <w:r>
+        <w:rPr>
+          <w:rFonts w:cstheme="minorHAnsi"/>
+          <w:sz w:val="24"/>
+          <w:szCs w:val="24"/>
+        </w:rPr>
+        <w:t>", "content-length", "SAP_SESSIONID_DT1_100", "MYSAPSSO2", "JSESSIONID"</w:t>
+      </w:r>
+    </w:p>
+    <w:p>
+      <w:pPr>
+        <w:autoSpaceDE w:val="0"/>
+        <w:autoSpaceDN w:val="0"/>
+        <w:adjustRightInd w:val="0"/>
+        <w:spacing w:after="0" w:line="240" w:lineRule="auto"/>
+        <w:rPr>
+          <w:rFonts w:cstheme="minorHAnsi"/>
+          <w:sz w:val="24"/>
+          <w:szCs w:val="24"/>
+        </w:rPr>
+      </w:pPr>
+    </w:p>
+    <w:p>
+      <w:pPr>
+        <w:autoSpaceDE w:val="0"/>
+        <w:autoSpaceDN w:val="0"/>
+        <w:adjustRightInd w:val="0"/>
+        <w:spacing w:after="0" w:line="240" w:lineRule="auto"/>
+        <w:rPr>
+          <w:rFonts w:cstheme="minorHAnsi"/>
+          <w:sz w:val="24"/>
+          <w:szCs w:val="24"/>
+        </w:rPr>
+      </w:pPr>
+      <w:r>
+        <w:rPr>
+          <w:rFonts w:cstheme="minorHAnsi"/>
+          <w:sz w:val="24"/>
+          <w:szCs w:val="24"/>
+        </w:rPr>
+        <w:t xml:space="preserve">If the customer wants to add additional headers he should add an implementation of abstract </w:t>
+      </w:r>
+      <w:proofErr w:type="gramStart"/>
+      <w:r>
+        <w:rPr>
+          <w:rFonts w:cstheme="minorHAnsi"/>
+          <w:sz w:val="24"/>
+          <w:szCs w:val="24"/>
+        </w:rPr>
+        <w:t xml:space="preserve">class </w:t>
+      </w:r>
+      <w:r>
+        <w:rPr>
+          <w:rFonts w:cstheme="minorHAnsi"/>
+          <w:sz w:val="24"/>
+          <w:szCs w:val="24"/>
+        </w:rPr>
+        <w:t xml:space="preserve"> </w:t>
+      </w:r>
+      <w:proofErr w:type="spellStart"/>
+      <w:r>
+        <w:rPr>
+          <w:rFonts w:cstheme="minorHAnsi"/>
+          <w:color w:val="000000"/>
+          <w:sz w:val="24"/>
+          <w:szCs w:val="24"/>
+        </w:rPr>
+        <w:t>com.sap.cloudlabs.connectivity.proxy</w:t>
+      </w:r>
+      <w:r>
+        <w:rPr>
+          <w:rFonts w:cstheme="minorHAnsi"/>
+          <w:color w:val="000000"/>
+          <w:sz w:val="24"/>
+          <w:szCs w:val="24"/>
+        </w:rPr>
+        <w:t>.</w:t>
+      </w:r>
+      <w:r>
+        <w:rPr>
+          <w:rFonts w:cstheme="minorHAnsi"/>
+          <w:sz w:val="24"/>
+          <w:szCs w:val="24"/>
+        </w:rPr>
+        <w:t>SecurityHandler</w:t>
+      </w:r>
+      <w:proofErr w:type="spellEnd"/>
+      <w:proofErr w:type="gramEnd"/>
+      <w:r>
+        <w:rPr>
+          <w:rFonts w:cstheme="minorHAnsi"/>
+          <w:sz w:val="24"/>
+          <w:szCs w:val="24"/>
+        </w:rPr>
+        <w:t>.</w:t>
+      </w:r>
+    </w:p>
+    <w:p>
+      <w:pPr>
+        <w:autoSpaceDE w:val="0"/>
+        <w:autoSpaceDN w:val="0"/>
+        <w:adjustRightInd w:val="0"/>
+        <w:spacing w:after="0" w:line="240" w:lineRule="auto"/>
+        <w:rPr>
+          <w:rFonts w:cstheme="minorHAnsi"/>
+          <w:sz w:val="24"/>
+          <w:szCs w:val="24"/>
+        </w:rPr>
+      </w:pPr>
+    </w:p>
+    <w:p>
+      <w:pPr>
+        <w:autoSpaceDE w:val="0"/>
+        <w:autoSpaceDN w:val="0"/>
+        <w:adjustRightInd w:val="0"/>
+        <w:spacing w:after="0" w:line="240" w:lineRule="auto"/>
+        <w:rPr>
+          <w:rFonts w:ascii="Consolas" w:hAnsi="Consolas" w:cs="Consolas"/>
+          <w:sz w:val="20"/>
+          <w:szCs w:val="20"/>
+        </w:rPr>
+      </w:pPr>
+      <w:r>
+        <w:rPr>
+          <w:rFonts w:cstheme="minorHAnsi"/>
+          <w:sz w:val="24"/>
+          <w:szCs w:val="24"/>
+        </w:rPr>
+        <w:t xml:space="preserve">And declare its name as servlet </w:t>
+      </w:r>
+      <w:proofErr w:type="spellStart"/>
+      <w:r>
+        <w:rPr>
+          <w:rFonts w:cstheme="minorHAnsi"/>
+          <w:sz w:val="24"/>
+          <w:szCs w:val="24"/>
+        </w:rPr>
+        <w:t>init-param</w:t>
+      </w:r>
+      <w:proofErr w:type="spellEnd"/>
+      <w:r>
+        <w:rPr>
+          <w:rFonts w:ascii="Consolas" w:hAnsi="Consolas" w:cs="Consolas"/>
+          <w:sz w:val="20"/>
+          <w:szCs w:val="20"/>
+        </w:rPr>
+        <w:t>:</w:t>
+      </w:r>
+    </w:p>
+    <w:p>
+      <w:pPr>
+        <w:autoSpaceDE w:val="0"/>
+        <w:autoSpaceDN w:val="0"/>
+        <w:adjustRightInd w:val="0"/>
+        <w:spacing w:after="0" w:line="240" w:lineRule="auto"/>
+        <w:rPr>
+          <w:rFonts w:ascii="Consolas" w:hAnsi="Consolas" w:cs="Consolas"/>
+          <w:sz w:val="20"/>
+          <w:szCs w:val="20"/>
+        </w:rPr>
+      </w:pPr>
+      <w:r>
+        <w:rPr>
+          <w:rFonts w:ascii="Consolas" w:hAnsi="Consolas" w:cs="Consolas"/>
+          <w:sz w:val="20"/>
+          <w:szCs w:val="20"/>
+        </w:rPr>
+        <w:t>&lt;</w:t>
+      </w:r>
+      <w:proofErr w:type="spellStart"/>
+      <w:proofErr w:type="gramStart"/>
+      <w:r>
+        <w:rPr>
+          <w:rFonts w:ascii="Consolas" w:hAnsi="Consolas" w:cs="Consolas"/>
+          <w:sz w:val="20"/>
+          <w:szCs w:val="20"/>
+        </w:rPr>
+        <w:t>init-param</w:t>
+      </w:r>
+      <w:proofErr w:type="spellEnd"/>
+      <w:proofErr w:type="gramEnd"/>
+      <w:r>
+        <w:rPr>
+          <w:rFonts w:ascii="Consolas" w:hAnsi="Consolas" w:cs="Consolas"/>
+          <w:sz w:val="20"/>
+          <w:szCs w:val="20"/>
+        </w:rPr>
+        <w:t>&gt;</w:t>
+      </w:r>
+    </w:p>
+    <w:p>
+      <w:pPr>
+        <w:autoSpaceDE w:val="0"/>
+        <w:autoSpaceDN w:val="0"/>
+        <w:adjustRightInd w:val="0"/>
+        <w:spacing w:after="0" w:line="240" w:lineRule="auto"/>
+        <w:rPr>
+          <w:rFonts w:ascii="Consolas" w:hAnsi="Consolas" w:cs="Consolas"/>
+          <w:sz w:val="20"/>
+          <w:szCs w:val="20"/>
+        </w:rPr>
+      </w:pPr>
+      <w:r>
+        <w:rPr>
+          <w:rFonts w:ascii="Consolas" w:hAnsi="Consolas" w:cs="Consolas"/>
+          <w:sz w:val="20"/>
+          <w:szCs w:val="20"/>
+        </w:rPr>
+        <w:t xml:space="preserve">            &lt;</w:t>
+      </w:r>
+      <w:proofErr w:type="spellStart"/>
+      <w:r>
+        <w:rPr>
+          <w:rFonts w:ascii="Consolas" w:hAnsi="Consolas" w:cs="Consolas"/>
+          <w:sz w:val="20"/>
+          <w:szCs w:val="20"/>
+        </w:rPr>
+        <w:t>param</w:t>
+      </w:r>
+      <w:proofErr w:type="spellEnd"/>
+      <w:r>
+        <w:rPr>
+          <w:rFonts w:ascii="Consolas" w:hAnsi="Consolas" w:cs="Consolas"/>
+          <w:sz w:val="20"/>
+          <w:szCs w:val="20"/>
+        </w:rPr>
+        <w:t>-name&gt;</w:t>
+      </w:r>
+      <w:proofErr w:type="spellStart"/>
+      <w:r>
+        <w:rPr>
+          <w:rFonts w:ascii="Consolas" w:hAnsi="Consolas" w:cs="Consolas"/>
+          <w:sz w:val="20"/>
+          <w:szCs w:val="20"/>
+        </w:rPr>
+        <w:t>security.handler</w:t>
+      </w:r>
+      <w:proofErr w:type="spellEnd"/>
+      <w:r>
+        <w:rPr>
+          <w:rFonts w:ascii="Consolas" w:hAnsi="Consolas" w:cs="Consolas"/>
+          <w:sz w:val="20"/>
+          <w:szCs w:val="20"/>
+        </w:rPr>
+        <w:t>&lt;/</w:t>
+      </w:r>
+      <w:proofErr w:type="spellStart"/>
+      <w:r>
+        <w:rPr>
+          <w:rFonts w:ascii="Consolas" w:hAnsi="Consolas" w:cs="Consolas"/>
+          <w:sz w:val="20"/>
+          <w:szCs w:val="20"/>
+        </w:rPr>
+        <w:t>param</w:t>
+      </w:r>
+      <w:proofErr w:type="spellEnd"/>
+      <w:r>
+        <w:rPr>
+          <w:rFonts w:ascii="Consolas" w:hAnsi="Consolas" w:cs="Consolas"/>
+          <w:sz w:val="20"/>
+          <w:szCs w:val="20"/>
+        </w:rPr>
+        <w:t>-name&gt;</w:t>
+      </w:r>
+    </w:p>
+    <w:p>
+      <w:pPr>
+        <w:autoSpaceDE w:val="0"/>
+        <w:autoSpaceDN w:val="0"/>
+        <w:adjustRightInd w:val="0"/>
+        <w:spacing w:after="0" w:line="240" w:lineRule="auto"/>
+        <w:rPr>
+          <w:rFonts w:ascii="Consolas" w:hAnsi="Consolas" w:cs="Consolas"/>
+          <w:sz w:val="20"/>
+          <w:szCs w:val="20"/>
+        </w:rPr>
+      </w:pPr>
+      <w:r>
+        <w:rPr>
+          <w:rFonts w:ascii="Consolas" w:hAnsi="Consolas" w:cs="Consolas"/>
+          <w:sz w:val="20"/>
+          <w:szCs w:val="20"/>
+        </w:rPr>
+        <w:t xml:space="preserve">            &lt;param-value&gt;com.sap.cloudlabs.connectivity.proxy.DefaultSecurityHandler&lt;/param-value&gt;</w:t>
+      </w:r>
+    </w:p>
+    <w:p>
+      <w:pPr>
+        <w:autoSpaceDE w:val="0"/>
+        <w:autoSpaceDN w:val="0"/>
+        <w:adjustRightInd w:val="0"/>
+        <w:spacing w:after="0" w:line="240" w:lineRule="auto"/>
+        <w:rPr>
+          <w:rFonts w:ascii="Consolas" w:hAnsi="Consolas" w:cs="Consolas"/>
+          <w:sz w:val="20"/>
+          <w:szCs w:val="20"/>
+        </w:rPr>
+      </w:pPr>
+      <w:r>
+        <w:rPr>
+          <w:rFonts w:ascii="Consolas" w:hAnsi="Consolas" w:cs="Consolas"/>
+          <w:sz w:val="20"/>
+          <w:szCs w:val="20"/>
+        </w:rPr>
+        <w:t>&lt;/</w:t>
+      </w:r>
+      <w:proofErr w:type="spellStart"/>
+      <w:r>
+        <w:rPr>
+          <w:rFonts w:ascii="Consolas" w:hAnsi="Consolas" w:cs="Consolas"/>
+          <w:sz w:val="20"/>
+          <w:szCs w:val="20"/>
+        </w:rPr>
+        <w:t>init-param</w:t>
+      </w:r>
+      <w:proofErr w:type="spellEnd"/>
+      <w:r>
+        <w:rPr>
+          <w:rFonts w:ascii="Consolas" w:hAnsi="Consolas" w:cs="Consolas"/>
+          <w:sz w:val="20"/>
+          <w:szCs w:val="20"/>
+        </w:rPr>
+        <w:t>&gt;</w:t>
+      </w:r>
+    </w:p>
+    <w:p>
+      <w:pPr>
+        <w:autoSpaceDE w:val="0"/>
+        <w:autoSpaceDN w:val="0"/>
+        <w:adjustRightInd w:val="0"/>
+        <w:spacing w:after="0" w:line="240" w:lineRule="auto"/>
+        <w:rPr>
+          <w:rFonts w:ascii="Consolas" w:hAnsi="Consolas" w:cs="Consolas"/>
+          <w:sz w:val="20"/>
+          <w:szCs w:val="20"/>
+        </w:rPr>
+      </w:pPr>
+    </w:p>
+    <w:p>
+      <w:pPr>
+        <w:autoSpaceDE w:val="0"/>
+        <w:autoSpaceDN w:val="0"/>
+        <w:adjustRightInd w:val="0"/>
+        <w:spacing w:after="0" w:line="240" w:lineRule="auto"/>
+        <w:rPr>
+          <w:rFonts w:cstheme="minorHAnsi"/>
+          <w:sz w:val="24"/>
+          <w:szCs w:val="24"/>
+        </w:rPr>
+      </w:pPr>
+      <w:r>
+        <w:rPr>
+          <w:rFonts w:cstheme="minorHAnsi"/>
+          <w:sz w:val="24"/>
+          <w:szCs w:val="24"/>
+        </w:rPr>
+        <w:t xml:space="preserve">3. Users should take in mind that destination endpoint shall be trusted by the application and by the application end-users </w:t>
+      </w:r>
+    </w:p>
+    <w:p>
+      <w:pPr>
+        <w:autoSpaceDE w:val="0"/>
+        <w:autoSpaceDN w:val="0"/>
+        <w:adjustRightInd w:val="0"/>
+        <w:spacing w:after="0" w:line="240" w:lineRule="auto"/>
+        <w:rPr>
+          <w:rFonts w:cstheme="minorHAnsi"/>
+          <w:sz w:val="24"/>
+          <w:szCs w:val="24"/>
+        </w:rPr>
+      </w:pPr>
+      <w:r>
+        <w:rPr>
+          <w:rFonts w:cstheme="minorHAnsi"/>
+          <w:sz w:val="24"/>
+          <w:szCs w:val="24"/>
+        </w:rPr>
+        <w:t>(</w:t>
+      </w:r>
+      <w:proofErr w:type="spellStart"/>
+      <w:r>
+        <w:rPr>
+          <w:rFonts w:cstheme="minorHAnsi"/>
+          <w:sz w:val="24"/>
+          <w:szCs w:val="24"/>
+        </w:rPr>
+        <w:t>ProxyServlet</w:t>
+      </w:r>
+      <w:proofErr w:type="spellEnd"/>
+      <w:r>
+        <w:rPr>
+          <w:rFonts w:cstheme="minorHAnsi"/>
+          <w:sz w:val="24"/>
+          <w:szCs w:val="24"/>
+        </w:rPr>
+        <w:t xml:space="preserve"> can get access to file system, credentials, </w:t>
+      </w:r>
+      <w:proofErr w:type="gramStart"/>
+      <w:r>
+        <w:rPr>
+          <w:rFonts w:cstheme="minorHAnsi"/>
+          <w:sz w:val="24"/>
+          <w:szCs w:val="24"/>
+        </w:rPr>
+        <w:t>sensitive</w:t>
+      </w:r>
+      <w:proofErr w:type="gramEnd"/>
+      <w:r>
+        <w:rPr>
+          <w:rFonts w:cstheme="minorHAnsi"/>
+          <w:sz w:val="24"/>
+          <w:szCs w:val="24"/>
+        </w:rPr>
+        <w:t xml:space="preserve"> cookies, execute HTTP requests on behalf of the user, etc.)</w:t>
+      </w:r>
+      <w:r>
+        <w:rPr>
+          <w:rFonts w:cstheme="minorHAnsi"/>
+          <w:sz w:val="24"/>
+          <w:szCs w:val="24"/>
+        </w:rPr>
+        <w:tab/>
+      </w:r>
+    </w:p>
+    <w:p>
+      <w:pPr>
+        <w:rPr>
+          <w:szCs w:val="24"/>
+        </w:rPr>
+      </w:pPr>
+    </w:p>
+    <w:bookmarkEnd w:id="0"/>
+    <w:bookmarkEnd w:id="1"/>
     <w:p>
       <w:pPr>
         <w:pStyle w:val="Heading2"/>
       </w:pPr>
       <w:r>
+        <w:t>Limitations</w:t>
+      </w:r>
+    </w:p>
+    <w:p>
+      <w:pPr>
+        <w:autoSpaceDE w:val="0"/>
+        <w:autoSpaceDN w:val="0"/>
+        <w:adjustRightInd w:val="0"/>
+        <w:spacing w:after="0" w:line="240" w:lineRule="auto"/>
+        <w:rPr>
+          <w:sz w:val="24"/>
+          <w:szCs w:val="24"/>
+        </w:rPr>
+      </w:pPr>
+      <w:r>
+        <w:rPr>
+          <w:sz w:val="24"/>
+          <w:szCs w:val="24"/>
+        </w:rPr>
+        <w:t xml:space="preserve">The Connectivity Proxy </w:t>
+      </w:r>
+      <w:r>
+        <w:rPr>
+          <w:sz w:val="24"/>
+          <w:szCs w:val="24"/>
+        </w:rPr>
+        <w:t xml:space="preserve">has been tested against backend systems which provide REST APIs and produce </w:t>
+      </w:r>
+      <w:proofErr w:type="spellStart"/>
+      <w:r>
+        <w:rPr>
+          <w:sz w:val="24"/>
+          <w:szCs w:val="24"/>
+        </w:rPr>
+        <w:t>OData</w:t>
+      </w:r>
+      <w:proofErr w:type="spellEnd"/>
+      <w:r>
+        <w:rPr>
+          <w:sz w:val="24"/>
+          <w:szCs w:val="24"/>
+        </w:rPr>
+        <w:t xml:space="preserve"> documents as responses. For other types of </w:t>
+      </w:r>
+      <w:proofErr w:type="spellStart"/>
+      <w:r>
+        <w:rPr>
+          <w:sz w:val="24"/>
+          <w:szCs w:val="24"/>
+        </w:rPr>
+        <w:t>backends</w:t>
+      </w:r>
+      <w:proofErr w:type="spellEnd"/>
+      <w:r>
+        <w:rPr>
+          <w:sz w:val="24"/>
+          <w:szCs w:val="24"/>
+        </w:rPr>
+        <w:t xml:space="preserve"> (e.g. called via SOAP Web Services) extensions might be needed, e.g. in the area of URL rewriting.</w:t>
+      </w:r>
+    </w:p>
+    <w:p>
+      <w:pPr>
+        <w:autoSpaceDE w:val="0"/>
+        <w:autoSpaceDN w:val="0"/>
+        <w:adjustRightInd w:val="0"/>
+        <w:spacing w:after="0" w:line="240" w:lineRule="auto"/>
+        <w:rPr>
+          <w:sz w:val="24"/>
+          <w:szCs w:val="24"/>
+        </w:rPr>
+      </w:pPr>
+    </w:p>
+    <w:p>
+      <w:pPr>
+        <w:pStyle w:val="Heading2"/>
+      </w:pPr>
+      <w:r>
         <w:t>References</w:t>
       </w:r>
     </w:p>
     <w:p>
       <w:r>
-        <w:t>[1</w:t>
-      </w:r>
-      <w:proofErr w:type="gramStart"/>
-      <w:r>
-        <w:t>]</w:t>
-      </w:r>
-      <w:proofErr w:type="gramEnd"/>
+        <w:t>[1]</w:t>
+      </w:r>
       <w:r>
         <w:br/>
-      </w:r>
-      <w:r>
         <w:t xml:space="preserve">Connectivity Proxy in </w:t>
       </w:r>
       <w:proofErr w:type="spellStart"/>
@@ -3358,7 +3989,7 @@
       <w:r>
         <w:br/>
       </w:r>
-      <w:hyperlink r:id="rId6" w:history="1">
+      <w:hyperlink r:id="rId7" w:history="1">
         <w:r>
           <w:rPr>
             <w:rStyle w:val="Hyperlink"/>
@@ -3376,11 +4007,9 @@
       </w:r>
       <w:r>
         <w:br/>
-      </w:r>
-      <w:r>
         <w:t xml:space="preserve">Documentation about Destinations: </w:t>
       </w:r>
-      <w:hyperlink r:id="rId7" w:history="1">
+      <w:hyperlink r:id="rId8" w:history="1">
         <w:r>
           <w:rPr>
             <w:rStyle w:val="Hyperlink"/>
@@ -3403,17 +4032,12 @@
       <w:proofErr w:type="gramEnd"/>
       <w:r>
         <w:br/>
-      </w:r>
-      <w:r>
-        <w:t>Documentation about d</w:t>
-      </w:r>
-      <w:r>
-        <w:t xml:space="preserve">eploying multiple WAR files using SAP HANA Cloud Console Client: </w:t>
+        <w:t xml:space="preserve">Documentation about deploying multiple WAR files using SAP HANA Cloud Console Client: </w:t>
       </w:r>
       <w:r>
         <w:br/>
       </w:r>
-      <w:hyperlink r:id="rId8" w:history="1">
+      <w:hyperlink r:id="rId9" w:history="1">
         <w:r>
           <w:rPr>
             <w:rStyle w:val="Hyperlink"/>
@@ -3427,10 +4051,10 @@
     </w:p>
     <w:p>
       <w:r>
-        <w:lastRenderedPageBreak/>
         <w:t xml:space="preserve"> </w:t>
       </w:r>
     </w:p>
+    <w:p/>
     <w:sectPr>
       <w:pgSz w:w="12240" w:h="15840"/>
       <w:pgMar w:top="1440" w:right="1440" w:bottom="1440" w:left="1440" w:header="720" w:footer="720" w:gutter="0"/>
@@ -3442,7 +4066,7 @@
 </file>
 
 <file path=word/numbering.xml><?xml version="1.0" encoding="utf-8"?>
-<w:numbering xmlns:ve="http://schemas.openxmlformats.org/markup-compatibility/2006" xmlns:o="urn:schemas-microsoft-com:office:office" xmlns:r="http://schemas.openxmlformats.org/officeDocument/2006/relationships" xmlns:m="http://schemas.openxmlformats.org/officeDocument/2006/math" xmlns:v="urn:schemas-microsoft-com:vml" xmlns:wp="http://schemas.openxmlformats.org/drawingml/2006/wordprocessingDrawing" xmlns:w10="urn:schemas-microsoft-com:office:word" xmlns:w="http://schemas.openxmlformats.org/wordprocessingml/2006/main" xmlns:wne="http://schemas.microsoft.com/office/word/2006/wordml">
+<w:numbering xmlns:wpc="http://schemas.microsoft.com/office/word/2010/wordprocessingCanvas" xmlns:mc="http://schemas.openxmlformats.org/markup-compatibility/2006" xmlns:o="urn:schemas-microsoft-com:office:office" xmlns:r="http://schemas.openxmlformats.org/officeDocument/2006/relationships" xmlns:m="http://schemas.openxmlformats.org/officeDocument/2006/math" xmlns:v="urn:schemas-microsoft-com:vml" xmlns:wp14="http://schemas.microsoft.com/office/word/2010/wordprocessingDrawing" xmlns:wp="http://schemas.openxmlformats.org/drawingml/2006/wordprocessingDrawing" xmlns:w10="urn:schemas-microsoft-com:office:word" xmlns:w="http://schemas.openxmlformats.org/wordprocessingml/2006/main" xmlns:w14="http://schemas.microsoft.com/office/word/2010/wordml" xmlns:wpg="http://schemas.microsoft.com/office/word/2010/wordprocessingGroup" xmlns:wpi="http://schemas.microsoft.com/office/word/2010/wordprocessingInk" xmlns:wne="http://schemas.microsoft.com/office/word/2006/wordml" xmlns:wps="http://schemas.microsoft.com/office/word/2010/wordprocessingShape" mc:Ignorable="w14 wp14">
   <w:abstractNum w:abstractNumId="0">
     <w:nsid w:val="02C15F2D"/>
     <w:multiLevelType w:val="hybridMultilevel"/>
@@ -5691,7 +6315,7 @@
 </file>
 
 <file path=word/styles.xml><?xml version="1.0" encoding="utf-8"?>
-<w:styles xmlns:r="http://schemas.openxmlformats.org/officeDocument/2006/relationships" xmlns:w="http://schemas.openxmlformats.org/wordprocessingml/2006/main">
+<w:styles xmlns:mc="http://schemas.openxmlformats.org/markup-compatibility/2006" xmlns:r="http://schemas.openxmlformats.org/officeDocument/2006/relationships" xmlns:w="http://schemas.openxmlformats.org/wordprocessingml/2006/main" xmlns:w14="http://schemas.microsoft.com/office/word/2010/wordml" mc:Ignorable="w14">
   <w:docDefaults>
     <w:rPrDefault>
       <w:rPr>
@@ -5849,7 +6473,7 @@
   <w:style w:type="paragraph" w:default="1" w:styleId="Normal">
     <w:name w:val="Normal"/>
     <w:qFormat/>
-    <w:rsid w:val="001608DB"/>
+    <w:rsid w:val="0069433B"/>
   </w:style>
   <w:style w:type="paragraph" w:styleId="Heading1">
     <w:name w:val="heading 1"/>
@@ -5947,6 +6571,7 @@
   <w:style w:type="character" w:default="1" w:styleId="DefaultParagraphFont">
     <w:name w:val="Default Paragraph Font"/>
     <w:uiPriority w:val="1"/>
+    <w:semiHidden/>
     <w:unhideWhenUsed/>
   </w:style>
   <w:style w:type="table" w:default="1" w:styleId="TableNormal">
@@ -5954,7 +6579,6 @@
     <w:uiPriority w:val="99"/>
     <w:semiHidden/>
     <w:unhideWhenUsed/>
-    <w:qFormat/>
     <w:tblPr>
       <w:tblInd w:w="0" w:type="dxa"/>
       <w:tblCellMar>
